--- a/3_term_Software_engineering/Probability_theory/hw/hw19.1.docx
+++ b/3_term_Software_engineering/Probability_theory/hw/hw19.1.docx
@@ -58,25 +58,7 @@
         <w:rPr>
           <w:rFonts w:ascii="Times New Roman" w:hAnsi="Times New Roman" w:cs="Times New Roman"/>
         </w:rPr>
-        <w:t xml:space="preserve">ИДЗ 19.1 </w:t>
-      </w:r>
-      <w:r>
-        <w:rPr>
-          <w:rFonts w:ascii="Times New Roman" w:hAnsi="Times New Roman" w:cs="Times New Roman"/>
-        </w:rPr>
-        <w:t xml:space="preserve">(вариант </w:t>
-      </w:r>
-      <w:r>
-        <w:rPr>
-          <w:rFonts w:ascii="Times New Roman" w:hAnsi="Times New Roman" w:cs="Times New Roman"/>
-        </w:rPr>
-        <w:t>5</w:t>
-      </w:r>
-      <w:r>
-        <w:rPr>
-          <w:rFonts w:ascii="Times New Roman" w:hAnsi="Times New Roman" w:cs="Times New Roman"/>
-        </w:rPr>
-        <w:t>)</w:t>
+        <w:t>ИДЗ 19.1 (вариант 5)</w:t>
       </w:r>
     </w:p>
     <w:p>
@@ -1955,19 +1937,21 @@
         <w:rPr>
           <w:rFonts w:ascii="Times New Roman" w:hAnsi="Times New Roman" w:cs="Times New Roman"/>
         </w:rPr>
-        <w:t xml:space="preserve">а) </w:t>
+        <w:t>Решение:</w:t>
       </w:r>
+    </w:p>
+    <w:p>
+      <w:pPr>
+        <w:spacing w:before="240"/>
+        <w:rPr>
+          <w:rFonts w:ascii="Times New Roman" w:hAnsi="Times New Roman" w:cs="Times New Roman"/>
+        </w:rPr>
+      </w:pPr>
       <w:r>
         <w:rPr>
           <w:rFonts w:ascii="Times New Roman" w:hAnsi="Times New Roman" w:cs="Times New Roman"/>
         </w:rPr>
-        <w:t>Располагаем</w:t>
-      </w:r>
-      <w:r>
-        <w:rPr>
-          <w:rFonts w:ascii="Times New Roman" w:hAnsi="Times New Roman" w:cs="Times New Roman"/>
-        </w:rPr>
-        <w:t xml:space="preserve"> значения рез</w:t>
+        <w:t>а) Располагаем значения рез</w:t>
       </w:r>
       <w:r>
         <w:rPr>
@@ -3959,37 +3943,7 @@
           <w:rPr>
             <w:rFonts w:ascii="Cambria Math" w:hAnsi="Cambria Math" w:cs="Times New Roman"/>
           </w:rPr>
-          <m:t>=</m:t>
-        </m:r>
-        <m:r>
-          <w:rPr>
-            <w:rFonts w:ascii="Cambria Math" w:hAnsi="Cambria Math" w:cs="Times New Roman"/>
-          </w:rPr>
-          <m:t>11,1</m:t>
-        </m:r>
-        <m:r>
-          <w:rPr>
-            <w:rFonts w:ascii="Cambria Math" w:hAnsi="Cambria Math" w:cs="Times New Roman"/>
-          </w:rPr>
-          <m:t>-</m:t>
-        </m:r>
-        <m:r>
-          <w:rPr>
-            <w:rFonts w:ascii="Cambria Math" w:hAnsi="Cambria Math" w:cs="Times New Roman"/>
-          </w:rPr>
-          <m:t>0,3</m:t>
-        </m:r>
-        <m:r>
-          <w:rPr>
-            <w:rFonts w:ascii="Cambria Math" w:hAnsi="Cambria Math" w:cs="Times New Roman"/>
-          </w:rPr>
-          <m:t>=</m:t>
-        </m:r>
-        <m:r>
-          <w:rPr>
-            <w:rFonts w:ascii="Cambria Math" w:hAnsi="Cambria Math" w:cs="Times New Roman"/>
-          </w:rPr>
-          <m:t>10,8</m:t>
+          <m:t>=11,1-0,3=10,8</m:t>
         </m:r>
       </m:oMath>
       <w:r>
@@ -4086,13 +4040,7 @@
           <w:rPr>
             <w:rFonts w:ascii="Cambria Math" w:hAnsi="Cambria Math" w:cs="Times New Roman"/>
           </w:rPr>
-          <m:t>=</m:t>
-        </m:r>
-        <m:r>
-          <w:rPr>
-            <w:rFonts w:ascii="Cambria Math" w:hAnsi="Cambria Math" w:cs="Times New Roman"/>
-          </w:rPr>
-          <m:t>1,2</m:t>
+          <m:t>=1,2</m:t>
         </m:r>
       </m:oMath>
     </w:p>
@@ -4117,6 +4065,7 @@
         <w:tc>
           <w:tcPr>
             <w:tcW w:w="1413" w:type="dxa"/>
+            <w:vAlign w:val="center"/>
           </w:tcPr>
           <w:p>
             <w:pPr>
@@ -4164,10 +4113,10 @@
         <w:tc>
           <w:tcPr>
             <w:tcW w:w="1276" w:type="dxa"/>
-          </w:tcPr>
-          <w:p>
-            <w:pPr>
-              <w:spacing w:after="0" w:line="240" w:lineRule="auto"/>
+            <w:vAlign w:val="center"/>
+          </w:tcPr>
+          <w:p>
+            <w:pPr>
               <w:jc w:val="center"/>
               <w:rPr>
                 <w:rFonts w:ascii="Times New Roman" w:hAnsi="Times New Roman" w:cs="Times New Roman"/>
@@ -4276,10 +4225,10 @@
         <w:tc>
           <w:tcPr>
             <w:tcW w:w="1893" w:type="dxa"/>
-          </w:tcPr>
-          <w:p>
-            <w:pPr>
-              <w:spacing w:after="0" w:line="240" w:lineRule="auto"/>
+            <w:vAlign w:val="center"/>
+          </w:tcPr>
+          <w:p>
+            <w:pPr>
               <w:jc w:val="center"/>
               <w:rPr>
                 <w:rFonts w:ascii="Times New Roman" w:hAnsi="Times New Roman" w:cs="Times New Roman"/>
@@ -4462,6 +4411,7 @@
         <w:tc>
           <w:tcPr>
             <w:tcW w:w="1504" w:type="dxa"/>
+            <w:vAlign w:val="center"/>
           </w:tcPr>
           <w:p>
             <w:pPr>
@@ -4509,10 +4459,10 @@
         <w:tc>
           <w:tcPr>
             <w:tcW w:w="1641" w:type="dxa"/>
-          </w:tcPr>
-          <w:p>
-            <w:pPr>
-              <w:spacing w:after="0" w:line="240" w:lineRule="auto"/>
+            <w:vAlign w:val="center"/>
+          </w:tcPr>
+          <w:p>
+            <w:pPr>
               <w:jc w:val="center"/>
               <w:rPr>
                 <w:rFonts w:ascii="Times New Roman" w:hAnsi="Times New Roman" w:cs="Times New Roman"/>
@@ -4637,6 +4587,7 @@
         <w:tc>
           <w:tcPr>
             <w:tcW w:w="1618" w:type="dxa"/>
+            <w:vAlign w:val="center"/>
           </w:tcPr>
           <w:p>
             <w:pPr>
@@ -4741,49 +4692,7 @@
                 <w:rFonts w:ascii="Times New Roman" w:hAnsi="Times New Roman" w:cs="Times New Roman"/>
                 <w:lang w:val="en-US"/>
               </w:rPr>
-              <w:t>0</w:t>
-            </w:r>
-            <w:r>
-              <w:rPr>
-                <w:rFonts w:ascii="Times New Roman" w:hAnsi="Times New Roman" w:cs="Times New Roman"/>
-                <w:lang w:val="en-US"/>
-              </w:rPr>
-              <w:t>,</w:t>
-            </w:r>
-            <w:r>
-              <w:rPr>
-                <w:rFonts w:ascii="Times New Roman" w:hAnsi="Times New Roman" w:cs="Times New Roman"/>
-                <w:lang w:val="en-US"/>
-              </w:rPr>
-              <w:t xml:space="preserve">3 </w:t>
-            </w:r>
-            <w:r>
-              <w:rPr>
-                <w:rFonts w:ascii="Times New Roman" w:hAnsi="Times New Roman" w:cs="Times New Roman"/>
-                <w:lang w:val="en-US"/>
-              </w:rPr>
-              <w:t>–</w:t>
-            </w:r>
-            <w:r>
-              <w:rPr>
-                <w:rFonts w:ascii="Times New Roman" w:hAnsi="Times New Roman" w:cs="Times New Roman"/>
-                <w:lang w:val="en-US"/>
-              </w:rPr>
-              <w:t xml:space="preserve"> 1</w:t>
-            </w:r>
-            <w:r>
-              <w:rPr>
-                <w:rFonts w:ascii="Times New Roman" w:hAnsi="Times New Roman" w:cs="Times New Roman"/>
-                <w:lang w:val="en-US"/>
-              </w:rPr>
-              <w:t>,</w:t>
-            </w:r>
-            <w:r>
-              <w:rPr>
-                <w:rFonts w:ascii="Times New Roman" w:hAnsi="Times New Roman" w:cs="Times New Roman"/>
-                <w:lang w:val="en-US"/>
-              </w:rPr>
-              <w:t>5</w:t>
+              <w:t>0,3 – 1,5</w:t>
             </w:r>
           </w:p>
         </w:tc>
@@ -4911,49 +4820,7 @@
                 <w:rFonts w:ascii="Times New Roman" w:hAnsi="Times New Roman" w:cs="Times New Roman"/>
                 <w:lang w:val="en-US"/>
               </w:rPr>
-              <w:t>1</w:t>
-            </w:r>
-            <w:r>
-              <w:rPr>
-                <w:rFonts w:ascii="Times New Roman" w:hAnsi="Times New Roman" w:cs="Times New Roman"/>
-                <w:lang w:val="en-US"/>
-              </w:rPr>
-              <w:t>,</w:t>
-            </w:r>
-            <w:r>
-              <w:rPr>
-                <w:rFonts w:ascii="Times New Roman" w:hAnsi="Times New Roman" w:cs="Times New Roman"/>
-                <w:lang w:val="en-US"/>
-              </w:rPr>
-              <w:t xml:space="preserve">5 </w:t>
-            </w:r>
-            <w:r>
-              <w:rPr>
-                <w:rFonts w:ascii="Times New Roman" w:hAnsi="Times New Roman" w:cs="Times New Roman"/>
-                <w:lang w:val="en-US"/>
-              </w:rPr>
-              <w:t>–</w:t>
-            </w:r>
-            <w:r>
-              <w:rPr>
-                <w:rFonts w:ascii="Times New Roman" w:hAnsi="Times New Roman" w:cs="Times New Roman"/>
-                <w:lang w:val="en-US"/>
-              </w:rPr>
-              <w:t xml:space="preserve"> 2</w:t>
-            </w:r>
-            <w:r>
-              <w:rPr>
-                <w:rFonts w:ascii="Times New Roman" w:hAnsi="Times New Roman" w:cs="Times New Roman"/>
-                <w:lang w:val="en-US"/>
-              </w:rPr>
-              <w:t>,</w:t>
-            </w:r>
-            <w:r>
-              <w:rPr>
-                <w:rFonts w:ascii="Times New Roman" w:hAnsi="Times New Roman" w:cs="Times New Roman"/>
-                <w:lang w:val="en-US"/>
-              </w:rPr>
-              <w:t>7</w:t>
+              <w:t>1,5 – 2,7</w:t>
             </w:r>
           </w:p>
         </w:tc>
@@ -5081,49 +4948,7 @@
                 <w:rFonts w:ascii="Times New Roman" w:hAnsi="Times New Roman" w:cs="Times New Roman"/>
                 <w:lang w:val="en-US"/>
               </w:rPr>
-              <w:t>2</w:t>
-            </w:r>
-            <w:r>
-              <w:rPr>
-                <w:rFonts w:ascii="Times New Roman" w:hAnsi="Times New Roman" w:cs="Times New Roman"/>
-                <w:lang w:val="en-US"/>
-              </w:rPr>
-              <w:t>,</w:t>
-            </w:r>
-            <w:r>
-              <w:rPr>
-                <w:rFonts w:ascii="Times New Roman" w:hAnsi="Times New Roman" w:cs="Times New Roman"/>
-                <w:lang w:val="en-US"/>
-              </w:rPr>
-              <w:t xml:space="preserve">7 </w:t>
-            </w:r>
-            <w:r>
-              <w:rPr>
-                <w:rFonts w:ascii="Times New Roman" w:hAnsi="Times New Roman" w:cs="Times New Roman"/>
-                <w:lang w:val="en-US"/>
-              </w:rPr>
-              <w:t>–</w:t>
-            </w:r>
-            <w:r>
-              <w:rPr>
-                <w:rFonts w:ascii="Times New Roman" w:hAnsi="Times New Roman" w:cs="Times New Roman"/>
-                <w:lang w:val="en-US"/>
-              </w:rPr>
-              <w:t xml:space="preserve"> 3</w:t>
-            </w:r>
-            <w:r>
-              <w:rPr>
-                <w:rFonts w:ascii="Times New Roman" w:hAnsi="Times New Roman" w:cs="Times New Roman"/>
-                <w:lang w:val="en-US"/>
-              </w:rPr>
-              <w:t>,</w:t>
-            </w:r>
-            <w:r>
-              <w:rPr>
-                <w:rFonts w:ascii="Times New Roman" w:hAnsi="Times New Roman" w:cs="Times New Roman"/>
-                <w:lang w:val="en-US"/>
-              </w:rPr>
-              <w:t>9</w:t>
+              <w:t>2,7 – 3,9</w:t>
             </w:r>
           </w:p>
         </w:tc>
@@ -5251,49 +5076,7 @@
                 <w:rFonts w:ascii="Times New Roman" w:hAnsi="Times New Roman" w:cs="Times New Roman"/>
                 <w:lang w:val="en-US"/>
               </w:rPr>
-              <w:t>3</w:t>
-            </w:r>
-            <w:r>
-              <w:rPr>
-                <w:rFonts w:ascii="Times New Roman" w:hAnsi="Times New Roman" w:cs="Times New Roman"/>
-                <w:lang w:val="en-US"/>
-              </w:rPr>
-              <w:t>,</w:t>
-            </w:r>
-            <w:r>
-              <w:rPr>
-                <w:rFonts w:ascii="Times New Roman" w:hAnsi="Times New Roman" w:cs="Times New Roman"/>
-                <w:lang w:val="en-US"/>
-              </w:rPr>
-              <w:t xml:space="preserve">9 </w:t>
-            </w:r>
-            <w:r>
-              <w:rPr>
-                <w:rFonts w:ascii="Times New Roman" w:hAnsi="Times New Roman" w:cs="Times New Roman"/>
-                <w:lang w:val="en-US"/>
-              </w:rPr>
-              <w:t>–</w:t>
-            </w:r>
-            <w:r>
-              <w:rPr>
-                <w:rFonts w:ascii="Times New Roman" w:hAnsi="Times New Roman" w:cs="Times New Roman"/>
-                <w:lang w:val="en-US"/>
-              </w:rPr>
-              <w:t xml:space="preserve"> 5</w:t>
-            </w:r>
-            <w:r>
-              <w:rPr>
-                <w:rFonts w:ascii="Times New Roman" w:hAnsi="Times New Roman" w:cs="Times New Roman"/>
-                <w:lang w:val="en-US"/>
-              </w:rPr>
-              <w:t>,</w:t>
-            </w:r>
-            <w:r>
-              <w:rPr>
-                <w:rFonts w:ascii="Times New Roman" w:hAnsi="Times New Roman" w:cs="Times New Roman"/>
-                <w:lang w:val="en-US"/>
-              </w:rPr>
-              <w:t>1</w:t>
+              <w:t>3,9 – 5,1</w:t>
             </w:r>
           </w:p>
         </w:tc>
@@ -5421,49 +5204,7 @@
                 <w:rFonts w:ascii="Times New Roman" w:hAnsi="Times New Roman" w:cs="Times New Roman"/>
                 <w:lang w:val="en-US"/>
               </w:rPr>
-              <w:t>5</w:t>
-            </w:r>
-            <w:r>
-              <w:rPr>
-                <w:rFonts w:ascii="Times New Roman" w:hAnsi="Times New Roman" w:cs="Times New Roman"/>
-                <w:lang w:val="en-US"/>
-              </w:rPr>
-              <w:t>,</w:t>
-            </w:r>
-            <w:r>
-              <w:rPr>
-                <w:rFonts w:ascii="Times New Roman" w:hAnsi="Times New Roman" w:cs="Times New Roman"/>
-                <w:lang w:val="en-US"/>
-              </w:rPr>
-              <w:t xml:space="preserve">1 </w:t>
-            </w:r>
-            <w:r>
-              <w:rPr>
-                <w:rFonts w:ascii="Times New Roman" w:hAnsi="Times New Roman" w:cs="Times New Roman"/>
-                <w:lang w:val="en-US"/>
-              </w:rPr>
-              <w:t>–</w:t>
-            </w:r>
-            <w:r>
-              <w:rPr>
-                <w:rFonts w:ascii="Times New Roman" w:hAnsi="Times New Roman" w:cs="Times New Roman"/>
-                <w:lang w:val="en-US"/>
-              </w:rPr>
-              <w:t xml:space="preserve"> 6</w:t>
-            </w:r>
-            <w:r>
-              <w:rPr>
-                <w:rFonts w:ascii="Times New Roman" w:hAnsi="Times New Roman" w:cs="Times New Roman"/>
-                <w:lang w:val="en-US"/>
-              </w:rPr>
-              <w:t>,</w:t>
-            </w:r>
-            <w:r>
-              <w:rPr>
-                <w:rFonts w:ascii="Times New Roman" w:hAnsi="Times New Roman" w:cs="Times New Roman"/>
-                <w:lang w:val="en-US"/>
-              </w:rPr>
-              <w:t>3</w:t>
+              <w:t>5,1 – 6,3</w:t>
             </w:r>
           </w:p>
         </w:tc>
@@ -5591,49 +5332,7 @@
                 <w:rFonts w:ascii="Times New Roman" w:hAnsi="Times New Roman" w:cs="Times New Roman"/>
                 <w:lang w:val="en-US"/>
               </w:rPr>
-              <w:t>6</w:t>
-            </w:r>
-            <w:r>
-              <w:rPr>
-                <w:rFonts w:ascii="Times New Roman" w:hAnsi="Times New Roman" w:cs="Times New Roman"/>
-                <w:lang w:val="en-US"/>
-              </w:rPr>
-              <w:t>,</w:t>
-            </w:r>
-            <w:r>
-              <w:rPr>
-                <w:rFonts w:ascii="Times New Roman" w:hAnsi="Times New Roman" w:cs="Times New Roman"/>
-                <w:lang w:val="en-US"/>
-              </w:rPr>
-              <w:t xml:space="preserve">3 </w:t>
-            </w:r>
-            <w:r>
-              <w:rPr>
-                <w:rFonts w:ascii="Times New Roman" w:hAnsi="Times New Roman" w:cs="Times New Roman"/>
-                <w:lang w:val="en-US"/>
-              </w:rPr>
-              <w:t>–</w:t>
-            </w:r>
-            <w:r>
-              <w:rPr>
-                <w:rFonts w:ascii="Times New Roman" w:hAnsi="Times New Roman" w:cs="Times New Roman"/>
-                <w:lang w:val="en-US"/>
-              </w:rPr>
-              <w:t xml:space="preserve"> 7</w:t>
-            </w:r>
-            <w:r>
-              <w:rPr>
-                <w:rFonts w:ascii="Times New Roman" w:hAnsi="Times New Roman" w:cs="Times New Roman"/>
-                <w:lang w:val="en-US"/>
-              </w:rPr>
-              <w:t>,</w:t>
-            </w:r>
-            <w:r>
-              <w:rPr>
-                <w:rFonts w:ascii="Times New Roman" w:hAnsi="Times New Roman" w:cs="Times New Roman"/>
-                <w:lang w:val="en-US"/>
-              </w:rPr>
-              <w:t>5</w:t>
+              <w:t>6,3 – 7,5</w:t>
             </w:r>
           </w:p>
         </w:tc>
@@ -5761,119 +5460,70 @@
                 <w:rFonts w:ascii="Times New Roman" w:hAnsi="Times New Roman" w:cs="Times New Roman"/>
                 <w:lang w:val="en-US"/>
               </w:rPr>
-              <w:t>7</w:t>
-            </w:r>
-            <w:r>
+              <w:t>7,5 – 8,7</w:t>
+            </w:r>
+          </w:p>
+        </w:tc>
+        <w:tc>
+          <w:tcPr>
+            <w:tcW w:w="1893" w:type="dxa"/>
+          </w:tcPr>
+          <w:p>
+            <w:pPr>
+              <w:jc w:val="center"/>
               <w:rPr>
                 <w:rFonts w:ascii="Times New Roman" w:hAnsi="Times New Roman" w:cs="Times New Roman"/>
                 <w:lang w:val="en-US"/>
               </w:rPr>
-              <w:t>,</w:t>
-            </w:r>
+            </w:pPr>
             <w:r>
               <w:rPr>
                 <w:rFonts w:ascii="Times New Roman" w:hAnsi="Times New Roman" w:cs="Times New Roman"/>
                 <w:lang w:val="en-US"/>
               </w:rPr>
-              <w:t xml:space="preserve">5 </w:t>
-            </w:r>
-            <w:r>
+              <w:t>8,1</w:t>
+            </w:r>
+          </w:p>
+        </w:tc>
+        <w:tc>
+          <w:tcPr>
+            <w:tcW w:w="1504" w:type="dxa"/>
+          </w:tcPr>
+          <w:p>
+            <w:pPr>
+              <w:jc w:val="center"/>
               <w:rPr>
                 <w:rFonts w:ascii="Times New Roman" w:hAnsi="Times New Roman" w:cs="Times New Roman"/>
                 <w:lang w:val="en-US"/>
               </w:rPr>
-              <w:t>–</w:t>
-            </w:r>
+            </w:pPr>
             <w:r>
               <w:rPr>
                 <w:rFonts w:ascii="Times New Roman" w:hAnsi="Times New Roman" w:cs="Times New Roman"/>
                 <w:lang w:val="en-US"/>
               </w:rPr>
-              <w:t xml:space="preserve"> 8</w:t>
-            </w:r>
-            <w:r>
+              <w:t>12</w:t>
+            </w:r>
+          </w:p>
+        </w:tc>
+        <w:tc>
+          <w:tcPr>
+            <w:tcW w:w="1641" w:type="dxa"/>
+          </w:tcPr>
+          <w:p>
+            <w:pPr>
+              <w:jc w:val="center"/>
               <w:rPr>
                 <w:rFonts w:ascii="Times New Roman" w:hAnsi="Times New Roman" w:cs="Times New Roman"/>
                 <w:lang w:val="en-US"/>
               </w:rPr>
-              <w:t>,</w:t>
-            </w:r>
+            </w:pPr>
             <w:r>
               <w:rPr>
                 <w:rFonts w:ascii="Times New Roman" w:hAnsi="Times New Roman" w:cs="Times New Roman"/>
                 <w:lang w:val="en-US"/>
               </w:rPr>
-              <w:t>7</w:t>
-            </w:r>
-          </w:p>
-        </w:tc>
-        <w:tc>
-          <w:tcPr>
-            <w:tcW w:w="1893" w:type="dxa"/>
-          </w:tcPr>
-          <w:p>
-            <w:pPr>
-              <w:jc w:val="center"/>
-              <w:rPr>
-                <w:rFonts w:ascii="Times New Roman" w:hAnsi="Times New Roman" w:cs="Times New Roman"/>
-                <w:lang w:val="en-US"/>
-              </w:rPr>
-            </w:pPr>
-            <w:r>
-              <w:rPr>
-                <w:rFonts w:ascii="Times New Roman" w:hAnsi="Times New Roman" w:cs="Times New Roman"/>
-                <w:lang w:val="en-US"/>
-              </w:rPr>
-              <w:t>8,1</w:t>
-            </w:r>
-          </w:p>
-        </w:tc>
-        <w:tc>
-          <w:tcPr>
-            <w:tcW w:w="1504" w:type="dxa"/>
-          </w:tcPr>
-          <w:p>
-            <w:pPr>
-              <w:jc w:val="center"/>
-              <w:rPr>
-                <w:rFonts w:ascii="Times New Roman" w:hAnsi="Times New Roman" w:cs="Times New Roman"/>
-                <w:lang w:val="en-US"/>
-              </w:rPr>
-            </w:pPr>
-            <w:r>
-              <w:rPr>
-                <w:rFonts w:ascii="Times New Roman" w:hAnsi="Times New Roman" w:cs="Times New Roman"/>
-                <w:lang w:val="en-US"/>
-              </w:rPr>
-              <w:t>12</w:t>
-            </w:r>
-          </w:p>
-        </w:tc>
-        <w:tc>
-          <w:tcPr>
-            <w:tcW w:w="1641" w:type="dxa"/>
-          </w:tcPr>
-          <w:p>
-            <w:pPr>
-              <w:jc w:val="center"/>
-              <w:rPr>
-                <w:rFonts w:ascii="Times New Roman" w:hAnsi="Times New Roman" w:cs="Times New Roman"/>
-                <w:lang w:val="en-US"/>
-              </w:rPr>
-            </w:pPr>
-            <w:r>
-              <w:rPr>
-                <w:rFonts w:ascii="Times New Roman" w:hAnsi="Times New Roman" w:cs="Times New Roman"/>
-                <w:lang w:val="en-US"/>
-              </w:rPr>
-              <w:t>0.1</w:t>
-            </w:r>
-            <w:r>
-              <w:rPr>
-                <w:rFonts w:ascii="Times New Roman" w:hAnsi="Times New Roman" w:cs="Times New Roman"/>
-                <w:lang w:val="en-US"/>
-              </w:rPr>
-              <w:t>2</w:t>
+              <w:t>0.12</w:t>
             </w:r>
           </w:p>
         </w:tc>
@@ -5938,49 +5588,7 @@
                 <w:rFonts w:ascii="Times New Roman" w:hAnsi="Times New Roman" w:cs="Times New Roman"/>
                 <w:lang w:val="en-US"/>
               </w:rPr>
-              <w:t>8</w:t>
-            </w:r>
-            <w:r>
-              <w:rPr>
-                <w:rFonts w:ascii="Times New Roman" w:hAnsi="Times New Roman" w:cs="Times New Roman"/>
-                <w:lang w:val="en-US"/>
-              </w:rPr>
-              <w:t>,</w:t>
-            </w:r>
-            <w:r>
-              <w:rPr>
-                <w:rFonts w:ascii="Times New Roman" w:hAnsi="Times New Roman" w:cs="Times New Roman"/>
-                <w:lang w:val="en-US"/>
-              </w:rPr>
-              <w:t xml:space="preserve">7 </w:t>
-            </w:r>
-            <w:r>
-              <w:rPr>
-                <w:rFonts w:ascii="Times New Roman" w:hAnsi="Times New Roman" w:cs="Times New Roman"/>
-                <w:lang w:val="en-US"/>
-              </w:rPr>
-              <w:t>–</w:t>
-            </w:r>
-            <w:r>
-              <w:rPr>
-                <w:rFonts w:ascii="Times New Roman" w:hAnsi="Times New Roman" w:cs="Times New Roman"/>
-                <w:lang w:val="en-US"/>
-              </w:rPr>
-              <w:t xml:space="preserve"> 9</w:t>
-            </w:r>
-            <w:r>
-              <w:rPr>
-                <w:rFonts w:ascii="Times New Roman" w:hAnsi="Times New Roman" w:cs="Times New Roman"/>
-                <w:lang w:val="en-US"/>
-              </w:rPr>
-              <w:t>,</w:t>
-            </w:r>
-            <w:r>
-              <w:rPr>
-                <w:rFonts w:ascii="Times New Roman" w:hAnsi="Times New Roman" w:cs="Times New Roman"/>
-                <w:lang w:val="en-US"/>
-              </w:rPr>
-              <w:t>9</w:t>
+              <w:t>8,7 – 9,9</w:t>
             </w:r>
           </w:p>
         </w:tc>
@@ -6108,49 +5716,7 @@
                 <w:rFonts w:ascii="Times New Roman" w:hAnsi="Times New Roman" w:cs="Times New Roman"/>
                 <w:lang w:val="en-US"/>
               </w:rPr>
-              <w:t>9</w:t>
-            </w:r>
-            <w:r>
-              <w:rPr>
-                <w:rFonts w:ascii="Times New Roman" w:hAnsi="Times New Roman" w:cs="Times New Roman"/>
-                <w:lang w:val="en-US"/>
-              </w:rPr>
-              <w:t>,</w:t>
-            </w:r>
-            <w:r>
-              <w:rPr>
-                <w:rFonts w:ascii="Times New Roman" w:hAnsi="Times New Roman" w:cs="Times New Roman"/>
-                <w:lang w:val="en-US"/>
-              </w:rPr>
-              <w:t xml:space="preserve">9 </w:t>
-            </w:r>
-            <w:r>
-              <w:rPr>
-                <w:rFonts w:ascii="Times New Roman" w:hAnsi="Times New Roman" w:cs="Times New Roman"/>
-                <w:lang w:val="en-US"/>
-              </w:rPr>
-              <w:t>–</w:t>
-            </w:r>
-            <w:r>
-              <w:rPr>
-                <w:rFonts w:ascii="Times New Roman" w:hAnsi="Times New Roman" w:cs="Times New Roman"/>
-                <w:lang w:val="en-US"/>
-              </w:rPr>
-              <w:t xml:space="preserve"> 11</w:t>
-            </w:r>
-            <w:r>
-              <w:rPr>
-                <w:rFonts w:ascii="Times New Roman" w:hAnsi="Times New Roman" w:cs="Times New Roman"/>
-                <w:lang w:val="en-US"/>
-              </w:rPr>
-              <w:t>,</w:t>
-            </w:r>
-            <w:r>
-              <w:rPr>
-                <w:rFonts w:ascii="Times New Roman" w:hAnsi="Times New Roman" w:cs="Times New Roman"/>
-                <w:lang w:val="en-US"/>
-              </w:rPr>
-              <w:t>1</w:t>
+              <w:t>9,9 – 11,1</w:t>
             </w:r>
           </w:p>
         </w:tc>
@@ -6246,6 +5812,7 @@
         <w:tc>
           <w:tcPr>
             <w:tcW w:w="1413" w:type="dxa"/>
+            <w:vAlign w:val="center"/>
           </w:tcPr>
           <w:p>
             <w:pPr>
@@ -6292,6 +5859,7 @@
         <w:tc>
           <w:tcPr>
             <w:tcW w:w="1276" w:type="dxa"/>
+            <w:vAlign w:val="center"/>
           </w:tcPr>
           <w:p>
             <w:pPr>
@@ -6301,27 +5869,41 @@
                 <w:lang w:val="en-US"/>
               </w:rPr>
             </w:pPr>
-          </w:p>
-          <w:p>
-            <w:pPr>
-              <w:jc w:val="center"/>
+            <w:r>
               <w:rPr>
                 <w:rFonts w:ascii="Times New Roman" w:hAnsi="Times New Roman" w:cs="Times New Roman"/>
                 <w:lang w:val="en-US"/>
               </w:rPr>
-            </w:pPr>
-            <w:r>
+              <w:t>–</w:t>
+            </w:r>
+          </w:p>
+        </w:tc>
+        <w:tc>
+          <w:tcPr>
+            <w:tcW w:w="1893" w:type="dxa"/>
+            <w:vAlign w:val="center"/>
+          </w:tcPr>
+          <w:p>
+            <w:pPr>
+              <w:jc w:val="center"/>
               <w:rPr>
                 <w:rFonts w:ascii="Times New Roman" w:hAnsi="Times New Roman" w:cs="Times New Roman"/>
                 <w:lang w:val="en-US"/>
               </w:rPr>
+            </w:pPr>
+            <w:r>
+              <w:rPr>
+                <w:rFonts w:ascii="Times New Roman" w:hAnsi="Times New Roman" w:cs="Times New Roman"/>
+                <w:lang w:val="en-US"/>
+              </w:rPr>
               <w:t>–</w:t>
             </w:r>
           </w:p>
         </w:tc>
         <w:tc>
           <w:tcPr>
-            <w:tcW w:w="1893" w:type="dxa"/>
+            <w:tcW w:w="1504" w:type="dxa"/>
+            <w:vAlign w:val="center"/>
           </w:tcPr>
           <w:p>
             <w:pPr>
@@ -6331,97 +5913,42 @@
                 <w:lang w:val="en-US"/>
               </w:rPr>
             </w:pPr>
-          </w:p>
-          <w:p>
-            <w:pPr>
-              <w:jc w:val="center"/>
+            <w:r>
               <w:rPr>
                 <w:rFonts w:ascii="Times New Roman" w:hAnsi="Times New Roman" w:cs="Times New Roman"/>
                 <w:lang w:val="en-US"/>
               </w:rPr>
-            </w:pPr>
-            <w:r>
+              <w:t>100</w:t>
+            </w:r>
+          </w:p>
+        </w:tc>
+        <w:tc>
+          <w:tcPr>
+            <w:tcW w:w="1641" w:type="dxa"/>
+            <w:vAlign w:val="center"/>
+          </w:tcPr>
+          <w:p>
+            <w:pPr>
+              <w:jc w:val="center"/>
               <w:rPr>
                 <w:rFonts w:ascii="Times New Roman" w:hAnsi="Times New Roman" w:cs="Times New Roman"/>
                 <w:lang w:val="en-US"/>
               </w:rPr>
+            </w:pPr>
+            <w:r>
+              <w:rPr>
+                <w:rFonts w:ascii="Times New Roman" w:hAnsi="Times New Roman" w:cs="Times New Roman"/>
+                <w:lang w:val="en-US"/>
+              </w:rPr>
               <w:t>–</w:t>
             </w:r>
           </w:p>
         </w:tc>
         <w:tc>
           <w:tcPr>
-            <w:tcW w:w="1504" w:type="dxa"/>
-          </w:tcPr>
-          <w:p>
-            <w:pPr>
-              <w:jc w:val="center"/>
-              <w:rPr>
-                <w:rFonts w:ascii="Times New Roman" w:hAnsi="Times New Roman" w:cs="Times New Roman"/>
-                <w:lang w:val="en-US"/>
-              </w:rPr>
-            </w:pPr>
-          </w:p>
-          <w:p>
-            <w:pPr>
-              <w:jc w:val="center"/>
-              <w:rPr>
-                <w:rFonts w:ascii="Times New Roman" w:hAnsi="Times New Roman" w:cs="Times New Roman"/>
-                <w:lang w:val="en-US"/>
-              </w:rPr>
-            </w:pPr>
-            <w:r>
-              <w:rPr>
-                <w:rFonts w:ascii="Times New Roman" w:hAnsi="Times New Roman" w:cs="Times New Roman"/>
-                <w:lang w:val="en-US"/>
-              </w:rPr>
-              <w:t>100</w:t>
-            </w:r>
-          </w:p>
-        </w:tc>
-        <w:tc>
-          <w:tcPr>
-            <w:tcW w:w="1641" w:type="dxa"/>
-          </w:tcPr>
-          <w:p>
-            <w:pPr>
-              <w:jc w:val="center"/>
-              <w:rPr>
-                <w:rFonts w:ascii="Times New Roman" w:hAnsi="Times New Roman" w:cs="Times New Roman"/>
-                <w:lang w:val="en-US"/>
-              </w:rPr>
-            </w:pPr>
-          </w:p>
-          <w:p>
-            <w:pPr>
-              <w:jc w:val="center"/>
-              <w:rPr>
-                <w:rFonts w:ascii="Times New Roman" w:hAnsi="Times New Roman" w:cs="Times New Roman"/>
-                <w:lang w:val="en-US"/>
-              </w:rPr>
-            </w:pPr>
-            <w:r>
-              <w:rPr>
-                <w:rFonts w:ascii="Times New Roman" w:hAnsi="Times New Roman" w:cs="Times New Roman"/>
-                <w:lang w:val="en-US"/>
-              </w:rPr>
-              <w:t>–</w:t>
-            </w:r>
-          </w:p>
-        </w:tc>
-        <w:tc>
-          <w:tcPr>
             <w:tcW w:w="1618" w:type="dxa"/>
-          </w:tcPr>
-          <w:p>
-            <w:pPr>
-              <w:jc w:val="center"/>
-              <w:rPr>
-                <w:rFonts w:ascii="Times New Roman" w:hAnsi="Times New Roman" w:cs="Times New Roman"/>
-                <w:lang w:val="en-US"/>
-              </w:rPr>
-            </w:pPr>
-          </w:p>
+            <w:vAlign w:val="center"/>
+          </w:tcPr>
           <w:p>
             <w:pPr>
               <w:jc w:val="center"/>
@@ -6441,22 +5968,6 @@
         </w:tc>
       </w:tr>
     </w:tbl>
-    <w:p>
-      <w:pPr>
-        <w:rPr>
-          <w:rFonts w:ascii="Times New Roman" w:hAnsi="Times New Roman" w:cs="Times New Roman"/>
-          <w:lang w:val="en-US"/>
-        </w:rPr>
-      </w:pPr>
-    </w:p>
-    <w:p>
-      <w:pPr>
-        <w:rPr>
-          <w:rFonts w:ascii="Times New Roman" w:hAnsi="Times New Roman" w:cs="Times New Roman"/>
-          <w:lang w:val="en-US"/>
-        </w:rPr>
-      </w:pPr>
-    </w:p>
     <w:p>
       <w:pPr>
         <w:rPr>
@@ -6475,6 +5986,7 @@
         <w:rPr>
           <w:rFonts w:ascii="Times New Roman" w:hAnsi="Times New Roman" w:cs="Times New Roman"/>
         </w:rPr>
+        <w:lastRenderedPageBreak/>
         <w:t xml:space="preserve">в) </w:t>
       </w:r>
       <w:r>
@@ -6689,7 +6201,6 @@
               </m:rPr>
               <w:rPr>
                 <w:rFonts w:ascii="Cambria Math" w:hAnsi="Cambria Math" w:cs="Times New Roman"/>
-                <w:lang w:val="en-US"/>
               </w:rPr>
               <m:t>0,3</m:t>
             </m:r>
@@ -6763,19 +6274,7 @@
           <w:rPr>
             <w:rFonts w:ascii="Cambria Math" w:hAnsi="Cambria Math" w:cs="Times New Roman"/>
           </w:rPr>
-          <m:t xml:space="preserve">= </m:t>
-        </m:r>
-        <m:r>
-          <w:rPr>
-            <w:rFonts w:ascii="Cambria Math" w:hAnsi="Cambria Math" w:cs="Times New Roman"/>
-          </w:rPr>
-          <m:t>0,07;</m:t>
-        </m:r>
-        <m:r>
-          <w:rPr>
-            <w:rFonts w:ascii="Cambria Math" w:hAnsi="Cambria Math" w:cs="Times New Roman"/>
-          </w:rPr>
-          <m:t xml:space="preserve"> </m:t>
+          <m:t xml:space="preserve">= 0,07; </m:t>
         </m:r>
         <m:sSup>
           <m:sSupPr>
@@ -6829,19 +6328,7 @@
           <w:rPr>
             <w:rFonts w:ascii="Cambria Math" w:hAnsi="Cambria Math" w:cs="Times New Roman"/>
           </w:rPr>
-          <m:t xml:space="preserve">= </m:t>
-        </m:r>
-        <m:r>
-          <w:rPr>
-            <w:rFonts w:ascii="Cambria Math" w:hAnsi="Cambria Math" w:cs="Times New Roman"/>
-          </w:rPr>
-          <m:t>0,18;</m:t>
-        </m:r>
-        <m:r>
-          <w:rPr>
-            <w:rFonts w:ascii="Cambria Math" w:hAnsi="Cambria Math" w:cs="Times New Roman"/>
-          </w:rPr>
-          <m:t xml:space="preserve"> </m:t>
+          <m:t xml:space="preserve">= 0,18; </m:t>
         </m:r>
         <m:sSup>
           <m:sSupPr>
@@ -6895,13 +6382,7 @@
           <w:rPr>
             <w:rFonts w:ascii="Cambria Math" w:hAnsi="Cambria Math" w:cs="Times New Roman"/>
           </w:rPr>
-          <m:t xml:space="preserve">= </m:t>
-        </m:r>
-        <m:r>
-          <w:rPr>
-            <w:rFonts w:ascii="Cambria Math" w:hAnsi="Cambria Math" w:cs="Times New Roman"/>
-          </w:rPr>
-          <m:t xml:space="preserve">0,3; </m:t>
+          <m:t xml:space="preserve">= 0,3; </m:t>
         </m:r>
         <m:sSup>
           <m:sSupPr>
@@ -6955,19 +6436,7 @@
           <w:rPr>
             <w:rFonts w:ascii="Cambria Math" w:hAnsi="Cambria Math" w:cs="Times New Roman"/>
           </w:rPr>
-          <m:t xml:space="preserve">= </m:t>
-        </m:r>
-        <m:r>
-          <w:rPr>
-            <w:rFonts w:ascii="Cambria Math" w:hAnsi="Cambria Math" w:cs="Times New Roman"/>
-          </w:rPr>
-          <m:t>0,43;</m:t>
-        </m:r>
-        <m:r>
-          <w:rPr>
-            <w:rFonts w:ascii="Cambria Math" w:hAnsi="Cambria Math" w:cs="Times New Roman"/>
-          </w:rPr>
-          <m:t xml:space="preserve"> </m:t>
+          <m:t xml:space="preserve">= 0,43; </m:t>
         </m:r>
         <m:sSup>
           <m:sSupPr>
@@ -7021,13 +6490,7 @@
           <w:rPr>
             <w:rFonts w:ascii="Cambria Math" w:hAnsi="Cambria Math" w:cs="Times New Roman"/>
           </w:rPr>
-          <m:t xml:space="preserve">= </m:t>
-        </m:r>
-        <m:r>
-          <w:rPr>
-            <w:rFonts w:ascii="Cambria Math" w:hAnsi="Cambria Math" w:cs="Times New Roman"/>
-          </w:rPr>
-          <m:t>0,58;</m:t>
+          <m:t>= 0,58;</m:t>
         </m:r>
       </m:oMath>
       <w:r>
@@ -7098,19 +6561,7 @@
           <w:rPr>
             <w:rFonts w:ascii="Cambria Math" w:hAnsi="Cambria Math" w:cs="Times New Roman"/>
           </w:rPr>
-          <m:t xml:space="preserve">= </m:t>
-        </m:r>
-        <m:r>
-          <w:rPr>
-            <w:rFonts w:ascii="Cambria Math" w:hAnsi="Cambria Math" w:cs="Times New Roman"/>
-          </w:rPr>
-          <m:t>0,72;</m:t>
-        </m:r>
-        <m:r>
-          <w:rPr>
-            <w:rFonts w:ascii="Cambria Math" w:hAnsi="Cambria Math" w:cs="Times New Roman"/>
-          </w:rPr>
-          <m:t xml:space="preserve"> </m:t>
+          <m:t xml:space="preserve">= 0,72; </m:t>
         </m:r>
         <m:sSup>
           <m:sSupPr>
@@ -7164,19 +6615,7 @@
           <w:rPr>
             <w:rFonts w:ascii="Cambria Math" w:hAnsi="Cambria Math" w:cs="Times New Roman"/>
           </w:rPr>
-          <m:t xml:space="preserve">= </m:t>
-        </m:r>
-        <m:r>
-          <w:rPr>
-            <w:rFonts w:ascii="Cambria Math" w:hAnsi="Cambria Math" w:cs="Times New Roman"/>
-          </w:rPr>
-          <m:t>0,84;</m:t>
-        </m:r>
-        <m:r>
-          <w:rPr>
-            <w:rFonts w:ascii="Cambria Math" w:hAnsi="Cambria Math" w:cs="Times New Roman"/>
-          </w:rPr>
-          <m:t xml:space="preserve"> </m:t>
+          <m:t xml:space="preserve">= 0,84; </m:t>
         </m:r>
         <m:sSup>
           <m:sSupPr>
@@ -7230,19 +6669,7 @@
           <w:rPr>
             <w:rFonts w:ascii="Cambria Math" w:hAnsi="Cambria Math" w:cs="Times New Roman"/>
           </w:rPr>
-          <m:t xml:space="preserve">= </m:t>
-        </m:r>
-        <m:r>
-          <w:rPr>
-            <w:rFonts w:ascii="Cambria Math" w:hAnsi="Cambria Math" w:cs="Times New Roman"/>
-          </w:rPr>
-          <m:t>0,93;</m:t>
-        </m:r>
-        <m:r>
-          <w:rPr>
-            <w:rFonts w:ascii="Cambria Math" w:hAnsi="Cambria Math" w:cs="Times New Roman"/>
-          </w:rPr>
-          <m:t xml:space="preserve"> </m:t>
+          <m:t xml:space="preserve">= 0,93; </m:t>
         </m:r>
         <m:sSup>
           <m:sSupPr>
@@ -7296,19 +6723,7 @@
           <w:rPr>
             <w:rFonts w:ascii="Cambria Math" w:hAnsi="Cambria Math" w:cs="Times New Roman"/>
           </w:rPr>
-          <m:t xml:space="preserve">= </m:t>
-        </m:r>
-        <m:r>
-          <w:rPr>
-            <w:rFonts w:ascii="Cambria Math" w:hAnsi="Cambria Math" w:cs="Times New Roman"/>
-          </w:rPr>
-          <m:t>1.</m:t>
-        </m:r>
-        <m:r>
-          <w:rPr>
-            <w:rFonts w:ascii="Cambria Math" w:hAnsi="Cambria Math" w:cs="Times New Roman"/>
-          </w:rPr>
-          <m:t xml:space="preserve"> </m:t>
+          <m:t xml:space="preserve">= 1. </m:t>
         </m:r>
       </m:oMath>
       <w:r>
@@ -7797,13 +7212,7 @@
                 <w:rPr>
                   <w:rFonts w:ascii="Cambria Math" w:hAnsi="Cambria Math" w:cs="Times New Roman"/>
                 </w:rPr>
-                <m:t>i=</m:t>
-              </m:r>
-              <m:r>
-                <w:rPr>
-                  <w:rFonts w:ascii="Cambria Math" w:hAnsi="Cambria Math" w:cs="Times New Roman"/>
-                </w:rPr>
-                <m:t>1</m:t>
+                <m:t>i=1</m:t>
               </m:r>
             </m:sub>
             <m:sup>
@@ -10197,6 +9606,7 @@
         <w:tc>
           <w:tcPr>
             <w:tcW w:w="1335" w:type="dxa"/>
+            <w:vAlign w:val="center"/>
           </w:tcPr>
           <w:p>
             <w:pPr>
@@ -10247,16 +9657,8 @@
         <w:tc>
           <w:tcPr>
             <w:tcW w:w="1335" w:type="dxa"/>
-          </w:tcPr>
-          <w:p>
-            <w:pPr>
-              <w:jc w:val="center"/>
-              <w:rPr>
-                <w:rFonts w:ascii="Cambria Math" w:hAnsi="Cambria Math" w:cs="Times New Roman"/>
-                <w:iCs/>
-              </w:rPr>
-            </w:pPr>
-          </w:p>
+            <w:vAlign w:val="center"/>
+          </w:tcPr>
           <w:p>
             <w:pPr>
               <w:jc w:val="center"/>
@@ -10277,16 +9679,8 @@
         <w:tc>
           <w:tcPr>
             <w:tcW w:w="1335" w:type="dxa"/>
-          </w:tcPr>
-          <w:p>
-            <w:pPr>
-              <w:jc w:val="center"/>
-              <w:rPr>
-                <w:rFonts w:ascii="Cambria Math" w:hAnsi="Cambria Math" w:cs="Times New Roman"/>
-                <w:iCs/>
-              </w:rPr>
-            </w:pPr>
-          </w:p>
+            <w:vAlign w:val="center"/>
+          </w:tcPr>
           <w:p>
             <w:pPr>
               <w:jc w:val="center"/>
@@ -10307,16 +9701,8 @@
         <w:tc>
           <w:tcPr>
             <w:tcW w:w="1335" w:type="dxa"/>
-          </w:tcPr>
-          <w:p>
-            <w:pPr>
-              <w:jc w:val="center"/>
-              <w:rPr>
-                <w:rFonts w:ascii="Cambria Math" w:hAnsi="Cambria Math" w:cs="Times New Roman"/>
-                <w:iCs/>
-              </w:rPr>
-            </w:pPr>
-          </w:p>
+            <w:vAlign w:val="center"/>
+          </w:tcPr>
           <w:p>
             <w:pPr>
               <w:jc w:val="center"/>
@@ -10337,16 +9723,8 @@
         <w:tc>
           <w:tcPr>
             <w:tcW w:w="1335" w:type="dxa"/>
-          </w:tcPr>
-          <w:p>
-            <w:pPr>
-              <w:jc w:val="center"/>
-              <w:rPr>
-                <w:rFonts w:ascii="Cambria Math" w:hAnsi="Cambria Math" w:cs="Times New Roman"/>
-                <w:iCs/>
-              </w:rPr>
-            </w:pPr>
-          </w:p>
+            <w:vAlign w:val="center"/>
+          </w:tcPr>
           <w:p>
             <w:pPr>
               <w:jc w:val="center"/>
@@ -10367,16 +9745,8 @@
         <w:tc>
           <w:tcPr>
             <w:tcW w:w="1335" w:type="dxa"/>
-          </w:tcPr>
-          <w:p>
-            <w:pPr>
-              <w:jc w:val="center"/>
-              <w:rPr>
-                <w:rFonts w:ascii="Cambria Math" w:hAnsi="Cambria Math" w:cs="Times New Roman"/>
-                <w:iCs/>
-              </w:rPr>
-            </w:pPr>
-          </w:p>
+            <w:vAlign w:val="center"/>
+          </w:tcPr>
           <w:p>
             <w:pPr>
               <w:jc w:val="center"/>
@@ -10397,16 +9767,8 @@
         <w:tc>
           <w:tcPr>
             <w:tcW w:w="1335" w:type="dxa"/>
-          </w:tcPr>
-          <w:p>
-            <w:pPr>
-              <w:jc w:val="center"/>
-              <w:rPr>
-                <w:rFonts w:ascii="Cambria Math" w:hAnsi="Cambria Math" w:cs="Times New Roman"/>
-                <w:iCs/>
-              </w:rPr>
-            </w:pPr>
-          </w:p>
+            <w:vAlign w:val="center"/>
+          </w:tcPr>
           <w:p>
             <w:pPr>
               <w:jc w:val="center"/>
@@ -10655,19 +10017,7 @@
               <w:sz w:val="24"/>
               <w:szCs w:val="24"/>
             </w:rPr>
-            <m:t>,5852</m:t>
-          </m:r>
-          <m:r>
-            <m:rPr>
-              <m:sty m:val="p"/>
-            </m:rPr>
-            <w:rPr>
-              <w:rFonts w:ascii="Cambria Math" w:hAnsi="Cambria Math" w:cs="Times New Roman"/>
-              <w:kern w:val="0"/>
-              <w:sz w:val="24"/>
-              <w:szCs w:val="24"/>
-            </w:rPr>
-            <m:t>=7</m:t>
+            <m:t>,5852=7</m:t>
           </m:r>
           <m:r>
             <w:rPr>
@@ -10821,14 +10171,7 @@
               <w:rFonts w:ascii="Cambria Math" w:hAnsi="Cambria Math" w:cs="Times New Roman"/>
               <w:lang w:val="en-US"/>
             </w:rPr>
-            <m:t>=</m:t>
-          </m:r>
-          <m:r>
-            <w:rPr>
-              <w:rFonts w:ascii="Cambria Math" w:hAnsi="Cambria Math" w:cs="Times New Roman"/>
-              <w:lang w:val="en-US"/>
-            </w:rPr>
-            <m:t>2,768</m:t>
+            <m:t>=2,768</m:t>
           </m:r>
         </m:oMath>
       </m:oMathPara>
@@ -11004,21 +10347,7 @@
         <w:rPr>
           <w:rFonts w:ascii="Times New Roman" w:hAnsi="Times New Roman" w:cs="Times New Roman"/>
         </w:rPr>
-        <w:t xml:space="preserve">, </w:t>
-      </w:r>
-      <w:proofErr w:type="gramStart"/>
-      <w:r>
-        <w:rPr>
-          <w:rFonts w:ascii="Times New Roman" w:hAnsi="Times New Roman" w:cs="Times New Roman"/>
-        </w:rPr>
-        <w:t>т.е.</w:t>
-      </w:r>
-      <w:proofErr w:type="gramEnd"/>
-      <w:r>
-        <w:rPr>
-          <w:rFonts w:ascii="Times New Roman" w:hAnsi="Times New Roman" w:cs="Times New Roman"/>
-        </w:rPr>
-        <w:t xml:space="preserve"> </w:t>
+        <w:t xml:space="preserve">, т.е. </w:t>
       </w:r>
       <m:oMath>
         <m:sSub>
@@ -11113,13 +10442,7 @@
           <w:rPr>
             <w:rFonts w:ascii="Cambria Math" w:hAnsi="Cambria Math" w:cs="Times New Roman"/>
           </w:rPr>
-          <m:t>+</m:t>
-        </m:r>
-        <m:r>
-          <w:rPr>
-            <w:rFonts w:ascii="Cambria Math" w:hAnsi="Cambria Math" w:cs="Times New Roman"/>
-          </w:rPr>
-          <m:t>∞</m:t>
+          <m:t>+∞</m:t>
         </m:r>
       </m:oMath>
       <w:r>
@@ -11146,22 +10469,17 @@
       </w:tblGrid>
       <w:tr>
         <w:trPr>
-          <w:trHeight w:val="289"/>
+          <w:trHeight w:val="565"/>
         </w:trPr>
         <w:tc>
           <w:tcPr>
             <w:tcW w:w="1334" w:type="dxa"/>
             <w:vMerge w:val="restart"/>
-          </w:tcPr>
-          <w:p>
-            <w:pPr>
-              <w:rPr>
-                <w:rFonts w:ascii="Times New Roman" w:eastAsiaTheme="minorEastAsia" w:hAnsi="Times New Roman" w:cs="Times New Roman"/>
-              </w:rPr>
-            </w:pPr>
-          </w:p>
-          <w:p>
-            <w:pPr>
+            <w:vAlign w:val="center"/>
+          </w:tcPr>
+          <w:p>
+            <w:pPr>
+              <w:jc w:val="center"/>
               <w:rPr>
                 <w:rFonts w:ascii="Times New Roman" w:hAnsi="Times New Roman" w:cs="Times New Roman"/>
               </w:rPr>
@@ -11182,6 +10500,7 @@
           <w:tcPr>
             <w:tcW w:w="2769" w:type="dxa"/>
             <w:gridSpan w:val="2"/>
+            <w:vAlign w:val="center"/>
           </w:tcPr>
           <w:p>
             <w:pPr>
@@ -11262,16 +10581,11 @@
           <w:tcPr>
             <w:tcW w:w="1234" w:type="dxa"/>
             <w:vMerge w:val="restart"/>
-          </w:tcPr>
-          <w:p>
-            <w:pPr>
-              <w:rPr>
-                <w:rFonts w:ascii="Times New Roman" w:eastAsiaTheme="minorEastAsia" w:hAnsi="Times New Roman" w:cs="Times New Roman"/>
-              </w:rPr>
-            </w:pPr>
-          </w:p>
-          <w:p>
-            <w:pPr>
+            <w:vAlign w:val="center"/>
+          </w:tcPr>
+          <w:p>
+            <w:pPr>
+              <w:jc w:val="center"/>
               <w:rPr>
                 <w:rFonts w:ascii="Times New Roman" w:hAnsi="Times New Roman" w:cs="Times New Roman"/>
               </w:rPr>
@@ -11337,16 +10651,11 @@
           <w:tcPr>
             <w:tcW w:w="1034" w:type="dxa"/>
             <w:vMerge w:val="restart"/>
-          </w:tcPr>
-          <w:p>
-            <w:pPr>
-              <w:rPr>
-                <w:rFonts w:ascii="Times New Roman" w:eastAsiaTheme="minorEastAsia" w:hAnsi="Times New Roman" w:cs="Times New Roman"/>
-              </w:rPr>
-            </w:pPr>
-          </w:p>
-          <w:p>
-            <w:pPr>
+            <w:vAlign w:val="center"/>
+          </w:tcPr>
+          <w:p>
+            <w:pPr>
+              <w:jc w:val="center"/>
               <w:rPr>
                 <w:rFonts w:ascii="Times New Roman" w:hAnsi="Times New Roman" w:cs="Times New Roman"/>
               </w:rPr>
@@ -11412,6 +10721,7 @@
           <w:tcPr>
             <w:tcW w:w="2974" w:type="dxa"/>
             <w:gridSpan w:val="2"/>
+            <w:vAlign w:val="center"/>
           </w:tcPr>
           <w:p>
             <w:pPr>
@@ -11497,9 +10807,11 @@
           <w:tcPr>
             <w:tcW w:w="1334" w:type="dxa"/>
             <w:vMerge/>
-          </w:tcPr>
-          <w:p>
-            <w:pPr>
+            <w:vAlign w:val="center"/>
+          </w:tcPr>
+          <w:p>
+            <w:pPr>
+              <w:jc w:val="center"/>
               <w:rPr>
                 <w:rFonts w:ascii="Times New Roman" w:hAnsi="Times New Roman" w:cs="Times New Roman"/>
               </w:rPr>
@@ -11509,9 +10821,11 @@
         <w:tc>
           <w:tcPr>
             <w:tcW w:w="1334" w:type="dxa"/>
-          </w:tcPr>
-          <w:p>
-            <w:pPr>
+            <w:vAlign w:val="center"/>
+          </w:tcPr>
+          <w:p>
+            <w:pPr>
+              <w:jc w:val="center"/>
               <w:rPr>
                 <w:rFonts w:ascii="Times New Roman" w:hAnsi="Times New Roman" w:cs="Times New Roman"/>
               </w:rPr>
@@ -11551,9 +10865,11 @@
         <w:tc>
           <w:tcPr>
             <w:tcW w:w="1435" w:type="dxa"/>
-          </w:tcPr>
-          <w:p>
-            <w:pPr>
+            <w:vAlign w:val="center"/>
+          </w:tcPr>
+          <w:p>
+            <w:pPr>
+              <w:jc w:val="center"/>
               <w:rPr>
                 <w:rFonts w:ascii="Times New Roman" w:hAnsi="Times New Roman" w:cs="Times New Roman"/>
               </w:rPr>
@@ -11594,9 +10910,11 @@
           <w:tcPr>
             <w:tcW w:w="1234" w:type="dxa"/>
             <w:vMerge/>
-          </w:tcPr>
-          <w:p>
-            <w:pPr>
+            <w:vAlign w:val="center"/>
+          </w:tcPr>
+          <w:p>
+            <w:pPr>
+              <w:jc w:val="center"/>
               <w:rPr>
                 <w:rFonts w:ascii="Times New Roman" w:hAnsi="Times New Roman" w:cs="Times New Roman"/>
               </w:rPr>
@@ -11607,9 +10925,11 @@
           <w:tcPr>
             <w:tcW w:w="1034" w:type="dxa"/>
             <w:vMerge/>
-          </w:tcPr>
-          <w:p>
-            <w:pPr>
+            <w:vAlign w:val="center"/>
+          </w:tcPr>
+          <w:p>
+            <w:pPr>
+              <w:jc w:val="center"/>
               <w:rPr>
                 <w:rFonts w:ascii="Times New Roman" w:hAnsi="Times New Roman" w:cs="Times New Roman"/>
               </w:rPr>
@@ -11619,9 +10939,11 @@
         <w:tc>
           <w:tcPr>
             <w:tcW w:w="1279" w:type="dxa"/>
-          </w:tcPr>
-          <w:p>
-            <w:pPr>
+            <w:vAlign w:val="center"/>
+          </w:tcPr>
+          <w:p>
+            <w:pPr>
+              <w:jc w:val="center"/>
               <w:rPr>
                 <w:rFonts w:ascii="Times New Roman" w:hAnsi="Times New Roman" w:cs="Times New Roman"/>
                 <w:i/>
@@ -11759,9 +11081,11 @@
         <w:tc>
           <w:tcPr>
             <w:tcW w:w="1695" w:type="dxa"/>
-          </w:tcPr>
-          <w:p>
-            <w:pPr>
+            <w:vAlign w:val="center"/>
+          </w:tcPr>
+          <w:p>
+            <w:pPr>
+              <w:jc w:val="center"/>
               <w:rPr>
                 <w:rFonts w:ascii="Times New Roman" w:hAnsi="Times New Roman" w:cs="Times New Roman"/>
               </w:rPr>
@@ -11790,13 +11114,7 @@
                       <w:rPr>
                         <w:rFonts w:ascii="Cambria Math" w:hAnsi="Cambria Math" w:cs="Times New Roman"/>
                       </w:rPr>
-                      <m:t>i</m:t>
-                    </m:r>
-                    <m:r>
-                      <w:rPr>
-                        <w:rFonts w:ascii="Cambria Math" w:hAnsi="Cambria Math" w:cs="Times New Roman"/>
-                      </w:rPr>
-                      <m:t>+1</m:t>
+                      <m:t>i+1</m:t>
                     </m:r>
                   </m:sub>
                 </m:sSub>
@@ -11838,13 +11156,7 @@
                           <w:rPr>
                             <w:rFonts w:ascii="Cambria Math" w:hAnsi="Cambria Math" w:cs="Times New Roman"/>
                           </w:rPr>
-                          <m:t>i</m:t>
-                        </m:r>
-                        <m:r>
-                          <w:rPr>
-                            <w:rFonts w:ascii="Cambria Math" w:hAnsi="Cambria Math" w:cs="Times New Roman"/>
-                          </w:rPr>
-                          <m:t>+1</m:t>
+                          <m:t>i+1</m:t>
                         </m:r>
                       </m:sub>
                     </m:sSub>
@@ -13642,16 +12954,11 @@
           <w:tcPr>
             <w:tcW w:w="685" w:type="dxa"/>
             <w:vMerge w:val="restart"/>
-          </w:tcPr>
-          <w:p>
-            <w:pPr>
-              <w:rPr>
-                <w:rFonts w:ascii="Times New Roman" w:eastAsiaTheme="minorEastAsia" w:hAnsi="Times New Roman" w:cs="Times New Roman"/>
-              </w:rPr>
-            </w:pPr>
-          </w:p>
-          <w:p>
-            <w:pPr>
+            <w:vAlign w:val="center"/>
+          </w:tcPr>
+          <w:p>
+            <w:pPr>
+              <w:jc w:val="center"/>
               <w:rPr>
                 <w:rFonts w:ascii="Times New Roman" w:hAnsi="Times New Roman" w:cs="Times New Roman"/>
               </w:rPr>
@@ -13672,6 +12979,7 @@
           <w:tcPr>
             <w:tcW w:w="2708" w:type="dxa"/>
             <w:gridSpan w:val="2"/>
+            <w:vAlign w:val="center"/>
           </w:tcPr>
           <w:p>
             <w:pPr>
@@ -13752,9 +13060,11 @@
           <w:tcPr>
             <w:tcW w:w="1151" w:type="dxa"/>
             <w:vMerge w:val="restart"/>
-          </w:tcPr>
-          <w:p>
-            <w:pPr>
+            <w:vAlign w:val="center"/>
+          </w:tcPr>
+          <w:p>
+            <w:pPr>
+              <w:jc w:val="center"/>
               <w:rPr>
                 <w:rFonts w:ascii="Times New Roman" w:eastAsiaTheme="minorEastAsia" w:hAnsi="Times New Roman" w:cs="Times New Roman"/>
               </w:rPr>
@@ -13762,6 +13072,7 @@
           </w:p>
           <w:p>
             <w:pPr>
+              <w:jc w:val="center"/>
               <w:rPr>
                 <w:rFonts w:ascii="Times New Roman" w:hAnsi="Times New Roman" w:cs="Times New Roman"/>
               </w:rPr>
@@ -13814,9 +13125,11 @@
           <w:tcPr>
             <w:tcW w:w="1151" w:type="dxa"/>
             <w:vMerge w:val="restart"/>
-          </w:tcPr>
-          <w:p>
-            <w:pPr>
+            <w:vAlign w:val="center"/>
+          </w:tcPr>
+          <w:p>
+            <w:pPr>
+              <w:jc w:val="center"/>
               <w:rPr>
                 <w:rFonts w:ascii="Times New Roman" w:eastAsiaTheme="minorEastAsia" w:hAnsi="Times New Roman" w:cs="Times New Roman"/>
               </w:rPr>
@@ -13824,6 +13137,7 @@
           </w:p>
           <w:p>
             <w:pPr>
+              <w:jc w:val="center"/>
               <w:rPr>
                 <w:rFonts w:ascii="Times New Roman" w:hAnsi="Times New Roman" w:cs="Times New Roman"/>
               </w:rPr>
@@ -13858,13 +13172,7 @@
                       <w:rPr>
                         <w:rFonts w:ascii="Cambria Math" w:hAnsi="Cambria Math" w:cs="Times New Roman"/>
                       </w:rPr>
-                      <m:t>i</m:t>
-                    </m:r>
-                    <m:r>
-                      <w:rPr>
-                        <w:rFonts w:ascii="Cambria Math" w:hAnsi="Cambria Math" w:cs="Times New Roman"/>
-                      </w:rPr>
-                      <m:t>+1</m:t>
+                      <m:t>i+1</m:t>
                     </m:r>
                   </m:sub>
                 </m:sSub>
@@ -13882,16 +13190,11 @@
           <w:tcPr>
             <w:tcW w:w="2238" w:type="dxa"/>
             <w:vMerge w:val="restart"/>
-          </w:tcPr>
-          <w:p>
-            <w:pPr>
-              <w:rPr>
-                <w:rFonts w:ascii="Times New Roman" w:eastAsiaTheme="minorEastAsia" w:hAnsi="Times New Roman" w:cs="Times New Roman"/>
-              </w:rPr>
-            </w:pPr>
-          </w:p>
-          <w:p>
-            <w:pPr>
+            <w:vAlign w:val="center"/>
+          </w:tcPr>
+          <w:p>
+            <w:pPr>
+              <w:jc w:val="center"/>
               <w:rPr>
                 <w:rFonts w:ascii="Times New Roman" w:eastAsiaTheme="minorEastAsia" w:hAnsi="Times New Roman" w:cs="Times New Roman"/>
               </w:rPr>
@@ -13968,13 +13271,7 @@
                           <w:rPr>
                             <w:rFonts w:ascii="Cambria Math" w:hAnsi="Cambria Math" w:cs="Times New Roman"/>
                           </w:rPr>
-                          <m:t>i</m:t>
-                        </m:r>
-                        <m:r>
-                          <w:rPr>
-                            <w:rFonts w:ascii="Cambria Math" w:hAnsi="Cambria Math" w:cs="Times New Roman"/>
-                          </w:rPr>
-                          <m:t>+1</m:t>
+                          <m:t>i+1</m:t>
                         </m:r>
                       </m:sub>
                     </m:sSub>
@@ -13984,13 +13281,7 @@
                   <w:rPr>
                     <w:rFonts w:ascii="Cambria Math" w:hAnsi="Cambria Math" w:cs="Times New Roman"/>
                   </w:rPr>
-                  <m:t>-</m:t>
-                </m:r>
-                <m:r>
-                  <w:rPr>
-                    <w:rFonts w:ascii="Cambria Math" w:hAnsi="Cambria Math" w:cs="Times New Roman"/>
-                  </w:rPr>
-                  <m:t>Ф(</m:t>
+                  <m:t>-Ф(</m:t>
                 </m:r>
                 <m:sSub>
                   <m:sSubPr>
@@ -14032,16 +13323,11 @@
           <w:tcPr>
             <w:tcW w:w="1418" w:type="dxa"/>
             <w:vMerge w:val="restart"/>
-          </w:tcPr>
-          <w:p>
-            <w:pPr>
-              <w:rPr>
-                <w:rFonts w:ascii="Times New Roman" w:eastAsiaTheme="minorEastAsia" w:hAnsi="Times New Roman" w:cs="Times New Roman"/>
-              </w:rPr>
-            </w:pPr>
-          </w:p>
-          <w:p>
-            <w:pPr>
+            <w:vAlign w:val="center"/>
+          </w:tcPr>
+          <w:p>
+            <w:pPr>
+              <w:jc w:val="center"/>
               <w:rPr>
                 <w:rFonts w:ascii="Times New Roman" w:eastAsiaTheme="minorEastAsia" w:hAnsi="Times New Roman" w:cs="Times New Roman"/>
               </w:rPr>
@@ -14607,21 +13893,7 @@
                 <w:rFonts w:ascii="Cambria Math" w:hAnsi="Cambria Math" w:cs="Times New Roman"/>
                 <w:iCs/>
               </w:rPr>
-              <w:t>0</w:t>
-            </w:r>
-            <w:r>
-              <w:rPr>
-                <w:rFonts w:ascii="Cambria Math" w:hAnsi="Cambria Math" w:cs="Times New Roman"/>
-                <w:iCs/>
-              </w:rPr>
-              <w:t>,</w:t>
-            </w:r>
-            <w:r>
-              <w:rPr>
-                <w:rFonts w:ascii="Cambria Math" w:hAnsi="Cambria Math" w:cs="Times New Roman"/>
-                <w:iCs/>
-              </w:rPr>
-              <w:t>0778</w:t>
+              <w:t>0,0778</w:t>
             </w:r>
           </w:p>
         </w:tc>
@@ -14794,21 +14066,7 @@
                 <w:rFonts w:ascii="Cambria Math" w:hAnsi="Cambria Math" w:cs="Times New Roman"/>
                 <w:iCs/>
               </w:rPr>
-              <w:t>0</w:t>
-            </w:r>
-            <w:r>
-              <w:rPr>
-                <w:rFonts w:ascii="Cambria Math" w:hAnsi="Cambria Math" w:cs="Times New Roman"/>
-                <w:iCs/>
-              </w:rPr>
-              <w:t>,</w:t>
-            </w:r>
-            <w:r>
-              <w:rPr>
-                <w:rFonts w:ascii="Cambria Math" w:hAnsi="Cambria Math" w:cs="Times New Roman"/>
-                <w:iCs/>
-              </w:rPr>
-              <w:t>1197</w:t>
+              <w:t>0,1197</w:t>
             </w:r>
           </w:p>
         </w:tc>
@@ -14981,21 +14239,7 @@
                 <w:rFonts w:ascii="Cambria Math" w:hAnsi="Cambria Math" w:cs="Times New Roman"/>
                 <w:iCs/>
               </w:rPr>
-              <w:t>0</w:t>
-            </w:r>
-            <w:r>
-              <w:rPr>
-                <w:rFonts w:ascii="Cambria Math" w:hAnsi="Cambria Math" w:cs="Times New Roman"/>
-                <w:iCs/>
-              </w:rPr>
-              <w:t>,</w:t>
-            </w:r>
-            <w:r>
-              <w:rPr>
-                <w:rFonts w:ascii="Cambria Math" w:hAnsi="Cambria Math" w:cs="Times New Roman"/>
-                <w:iCs/>
-              </w:rPr>
-              <w:t>1604</w:t>
+              <w:t>0,1604</w:t>
             </w:r>
           </w:p>
         </w:tc>
@@ -15168,21 +14412,7 @@
                 <w:rFonts w:ascii="Cambria Math" w:hAnsi="Cambria Math" w:cs="Times New Roman"/>
                 <w:iCs/>
               </w:rPr>
-              <w:t>0</w:t>
-            </w:r>
-            <w:r>
-              <w:rPr>
-                <w:rFonts w:ascii="Cambria Math" w:hAnsi="Cambria Math" w:cs="Times New Roman"/>
-                <w:iCs/>
-              </w:rPr>
-              <w:t>,</w:t>
-            </w:r>
-            <w:r>
-              <w:rPr>
-                <w:rFonts w:ascii="Cambria Math" w:hAnsi="Cambria Math" w:cs="Times New Roman"/>
-                <w:iCs/>
-              </w:rPr>
-              <w:t>1663</w:t>
+              <w:t>0,1663</w:t>
             </w:r>
           </w:p>
         </w:tc>
@@ -15355,21 +14585,7 @@
                 <w:rFonts w:ascii="Cambria Math" w:hAnsi="Cambria Math" w:cs="Times New Roman"/>
                 <w:iCs/>
               </w:rPr>
-              <w:t>0</w:t>
-            </w:r>
-            <w:r>
-              <w:rPr>
-                <w:rFonts w:ascii="Cambria Math" w:hAnsi="Cambria Math" w:cs="Times New Roman"/>
-                <w:iCs/>
-              </w:rPr>
-              <w:t>,</w:t>
-            </w:r>
-            <w:r>
-              <w:rPr>
-                <w:rFonts w:ascii="Cambria Math" w:hAnsi="Cambria Math" w:cs="Times New Roman"/>
-                <w:iCs/>
-              </w:rPr>
-              <w:t>1607</w:t>
+              <w:t>0,1607</w:t>
             </w:r>
           </w:p>
         </w:tc>
@@ -15542,21 +14758,7 @@
                 <w:rFonts w:ascii="Cambria Math" w:hAnsi="Cambria Math" w:cs="Times New Roman"/>
                 <w:iCs/>
               </w:rPr>
-              <w:t>0</w:t>
-            </w:r>
-            <w:r>
-              <w:rPr>
-                <w:rFonts w:ascii="Cambria Math" w:hAnsi="Cambria Math" w:cs="Times New Roman"/>
-                <w:iCs/>
-              </w:rPr>
-              <w:t>,</w:t>
-            </w:r>
-            <w:r>
-              <w:rPr>
-                <w:rFonts w:ascii="Cambria Math" w:hAnsi="Cambria Math" w:cs="Times New Roman"/>
-                <w:iCs/>
-              </w:rPr>
-              <w:t>1148</w:t>
+              <w:t>0,1148</w:t>
             </w:r>
           </w:p>
         </w:tc>
@@ -15729,21 +14931,7 @@
                 <w:rFonts w:ascii="Cambria Math" w:hAnsi="Cambria Math" w:cs="Times New Roman"/>
                 <w:iCs/>
               </w:rPr>
-              <w:t>0</w:t>
-            </w:r>
-            <w:r>
-              <w:rPr>
-                <w:rFonts w:ascii="Cambria Math" w:hAnsi="Cambria Math" w:cs="Times New Roman"/>
-                <w:iCs/>
-              </w:rPr>
-              <w:t>,</w:t>
-            </w:r>
-            <w:r>
-              <w:rPr>
-                <w:rFonts w:ascii="Cambria Math" w:hAnsi="Cambria Math" w:cs="Times New Roman"/>
-                <w:iCs/>
-              </w:rPr>
-              <w:t>0717</w:t>
+              <w:t>0,0717</w:t>
             </w:r>
           </w:p>
         </w:tc>
@@ -15916,21 +15104,7 @@
                 <w:rFonts w:ascii="Cambria Math" w:hAnsi="Cambria Math" w:cs="Times New Roman"/>
                 <w:iCs/>
               </w:rPr>
-              <w:t>0</w:t>
-            </w:r>
-            <w:r>
-              <w:rPr>
-                <w:rFonts w:ascii="Cambria Math" w:hAnsi="Cambria Math" w:cs="Times New Roman"/>
-                <w:iCs/>
-              </w:rPr>
-              <w:t>,</w:t>
-            </w:r>
-            <w:r>
-              <w:rPr>
-                <w:rFonts w:ascii="Cambria Math" w:hAnsi="Cambria Math" w:cs="Times New Roman"/>
-                <w:iCs/>
-              </w:rPr>
-              <w:t>0618</w:t>
+              <w:t>0,0618</w:t>
             </w:r>
           </w:p>
         </w:tc>
@@ -15963,6 +15137,7 @@
         <w:tc>
           <w:tcPr>
             <w:tcW w:w="685" w:type="dxa"/>
+            <w:vAlign w:val="center"/>
           </w:tcPr>
           <w:p>
             <w:pPr>
@@ -16013,16 +15188,8 @@
         <w:tc>
           <w:tcPr>
             <w:tcW w:w="1293" w:type="dxa"/>
-          </w:tcPr>
-          <w:p>
-            <w:pPr>
-              <w:jc w:val="center"/>
-              <w:rPr>
-                <w:rFonts w:ascii="Cambria Math" w:hAnsi="Cambria Math" w:cs="Times New Roman"/>
-                <w:iCs/>
-              </w:rPr>
-            </w:pPr>
-          </w:p>
+            <w:vAlign w:val="center"/>
+          </w:tcPr>
           <w:p>
             <w:pPr>
               <w:jc w:val="center"/>
@@ -16043,16 +15210,8 @@
         <w:tc>
           <w:tcPr>
             <w:tcW w:w="1415" w:type="dxa"/>
-          </w:tcPr>
-          <w:p>
-            <w:pPr>
-              <w:jc w:val="center"/>
-              <w:rPr>
-                <w:rFonts w:ascii="Cambria Math" w:hAnsi="Cambria Math" w:cs="Times New Roman"/>
-                <w:iCs/>
-              </w:rPr>
-            </w:pPr>
-          </w:p>
+            <w:vAlign w:val="center"/>
+          </w:tcPr>
           <w:p>
             <w:pPr>
               <w:jc w:val="center"/>
@@ -16073,16 +15232,8 @@
         <w:tc>
           <w:tcPr>
             <w:tcW w:w="1151" w:type="dxa"/>
-          </w:tcPr>
-          <w:p>
-            <w:pPr>
-              <w:jc w:val="center"/>
-              <w:rPr>
-                <w:rFonts w:ascii="Cambria Math" w:hAnsi="Cambria Math" w:cs="Times New Roman"/>
-                <w:iCs/>
-              </w:rPr>
-            </w:pPr>
-          </w:p>
+            <w:vAlign w:val="center"/>
+          </w:tcPr>
           <w:p>
             <w:pPr>
               <w:jc w:val="center"/>
@@ -16103,16 +15254,8 @@
         <w:tc>
           <w:tcPr>
             <w:tcW w:w="1151" w:type="dxa"/>
-          </w:tcPr>
-          <w:p>
-            <w:pPr>
-              <w:jc w:val="center"/>
-              <w:rPr>
-                <w:rFonts w:ascii="Cambria Math" w:hAnsi="Cambria Math" w:cs="Times New Roman"/>
-                <w:iCs/>
-              </w:rPr>
-            </w:pPr>
-          </w:p>
+            <w:vAlign w:val="center"/>
+          </w:tcPr>
           <w:p>
             <w:pPr>
               <w:jc w:val="center"/>
@@ -16133,16 +15276,8 @@
         <w:tc>
           <w:tcPr>
             <w:tcW w:w="2238" w:type="dxa"/>
-          </w:tcPr>
-          <w:p>
-            <w:pPr>
-              <w:jc w:val="center"/>
-              <w:rPr>
-                <w:rFonts w:ascii="Cambria Math" w:hAnsi="Cambria Math" w:cs="Times New Roman"/>
-                <w:iCs/>
-              </w:rPr>
-            </w:pPr>
-          </w:p>
+            <w:vAlign w:val="center"/>
+          </w:tcPr>
           <w:p>
             <w:pPr>
               <w:jc w:val="center"/>
@@ -16163,16 +15298,8 @@
         <w:tc>
           <w:tcPr>
             <w:tcW w:w="1418" w:type="dxa"/>
-          </w:tcPr>
-          <w:p>
-            <w:pPr>
-              <w:jc w:val="center"/>
-              <w:rPr>
-                <w:rFonts w:ascii="Cambria Math" w:hAnsi="Cambria Math" w:cs="Times New Roman"/>
-                <w:iCs/>
-              </w:rPr>
-            </w:pPr>
-          </w:p>
+            <w:vAlign w:val="center"/>
+          </w:tcPr>
           <w:p>
             <w:pPr>
               <w:jc w:val="center"/>
@@ -16204,19 +15331,7 @@
         <w:rPr>
           <w:rFonts w:ascii="Times New Roman" w:hAnsi="Times New Roman" w:cs="Times New Roman"/>
         </w:rPr>
-        <w:t xml:space="preserve">Вычислим наблюдаемое значение критерия Пирсона. Для этого составим расчетную таблицу. </w:t>
-      </w:r>
-      <w:r>
-        <w:rPr>
-          <w:rFonts w:ascii="Times New Roman" w:hAnsi="Times New Roman" w:cs="Times New Roman"/>
-        </w:rPr>
-        <w:t>Последние</w:t>
-      </w:r>
-      <w:r>
-        <w:rPr>
-          <w:rFonts w:ascii="Times New Roman" w:hAnsi="Times New Roman" w:cs="Times New Roman"/>
-        </w:rPr>
-        <w:t xml:space="preserve"> два столбца служат для контроля вычисления по формуле</w:t>
+        <w:t>Вычислим наблюдаемое значение критерия Пирсона. Для этого составим расчетную таблицу. Последние два столбца служат для контроля вычисления по формуле</w:t>
       </w:r>
       <w:r>
         <w:rPr>
@@ -16407,12 +15522,17 @@
         <w:gridCol w:w="1236"/>
       </w:tblGrid>
       <w:tr>
+        <w:trPr>
+          <w:trHeight w:val="415"/>
+        </w:trPr>
         <w:tc>
           <w:tcPr>
             <w:tcW w:w="836" w:type="dxa"/>
-          </w:tcPr>
-          <w:p>
-            <w:pPr>
+            <w:vAlign w:val="center"/>
+          </w:tcPr>
+          <w:p>
+            <w:pPr>
+              <w:jc w:val="center"/>
               <w:rPr>
                 <w:rFonts w:ascii="Times New Roman" w:hAnsi="Times New Roman" w:cs="Times New Roman"/>
                 <w:i/>
@@ -16434,9 +15554,11 @@
         <w:tc>
           <w:tcPr>
             <w:tcW w:w="838" w:type="dxa"/>
-          </w:tcPr>
-          <w:p>
-            <w:pPr>
+            <w:vAlign w:val="center"/>
+          </w:tcPr>
+          <w:p>
+            <w:pPr>
+              <w:jc w:val="center"/>
               <w:rPr>
                 <w:rFonts w:ascii="Times New Roman" w:hAnsi="Times New Roman" w:cs="Times New Roman"/>
                 <w:i/>
@@ -16477,9 +15599,11 @@
         <w:tc>
           <w:tcPr>
             <w:tcW w:w="846" w:type="dxa"/>
-          </w:tcPr>
-          <w:p>
-            <w:pPr>
+            <w:vAlign w:val="center"/>
+          </w:tcPr>
+          <w:p>
+            <w:pPr>
+              <w:jc w:val="center"/>
               <w:rPr>
                 <w:rFonts w:ascii="Times New Roman" w:hAnsi="Times New Roman" w:cs="Times New Roman"/>
                 <w:i/>
@@ -16528,9 +15652,11 @@
         <w:tc>
           <w:tcPr>
             <w:tcW w:w="1254" w:type="dxa"/>
-          </w:tcPr>
-          <w:p>
-            <w:pPr>
+            <w:vAlign w:val="center"/>
+          </w:tcPr>
+          <w:p>
+            <w:pPr>
+              <w:jc w:val="center"/>
               <w:rPr>
                 <w:rFonts w:ascii="Times New Roman" w:hAnsi="Times New Roman" w:cs="Times New Roman"/>
                 <w:i/>
@@ -16611,9 +15737,11 @@
         <w:tc>
           <w:tcPr>
             <w:tcW w:w="1466" w:type="dxa"/>
-          </w:tcPr>
-          <w:p>
-            <w:pPr>
+            <w:vAlign w:val="center"/>
+          </w:tcPr>
+          <w:p>
+            <w:pPr>
+              <w:jc w:val="center"/>
               <w:rPr>
                 <w:rFonts w:ascii="Times New Roman" w:hAnsi="Times New Roman" w:cs="Times New Roman"/>
                 <w:i/>
@@ -16730,9 +15858,11 @@
         <w:tc>
           <w:tcPr>
             <w:tcW w:w="2187" w:type="dxa"/>
-          </w:tcPr>
-          <w:p>
-            <w:pPr>
+            <w:vAlign w:val="center"/>
+          </w:tcPr>
+          <w:p>
+            <w:pPr>
+              <w:jc w:val="center"/>
               <w:rPr>
                 <w:rFonts w:ascii="Times New Roman" w:hAnsi="Times New Roman" w:cs="Times New Roman"/>
                 <w:i/>
@@ -16885,9 +16015,11 @@
         <w:tc>
           <w:tcPr>
             <w:tcW w:w="682" w:type="dxa"/>
-          </w:tcPr>
-          <w:p>
-            <w:pPr>
+            <w:vAlign w:val="center"/>
+          </w:tcPr>
+          <w:p>
+            <w:pPr>
+              <w:jc w:val="center"/>
               <w:rPr>
                 <w:rFonts w:ascii="Times New Roman" w:hAnsi="Times New Roman" w:cs="Times New Roman"/>
                 <w:i/>
@@ -16936,9 +16068,11 @@
         <w:tc>
           <w:tcPr>
             <w:tcW w:w="1236" w:type="dxa"/>
-          </w:tcPr>
-          <w:p>
-            <w:pPr>
+            <w:vAlign w:val="center"/>
+          </w:tcPr>
+          <w:p>
+            <w:pPr>
+              <w:jc w:val="center"/>
               <w:rPr>
                 <w:rFonts w:ascii="Times New Roman" w:hAnsi="Times New Roman" w:cs="Times New Roman"/>
                 <w:i/>
@@ -17106,21 +16240,7 @@
                 <w:rFonts w:ascii="Cambria Math" w:hAnsi="Cambria Math" w:cs="Times New Roman"/>
                 <w:iCs/>
               </w:rPr>
-              <w:t>0</w:t>
-            </w:r>
-            <w:r>
-              <w:rPr>
-                <w:rFonts w:ascii="Cambria Math" w:hAnsi="Cambria Math" w:cs="Times New Roman"/>
-                <w:iCs/>
-              </w:rPr>
-              <w:t>,</w:t>
-            </w:r>
-            <w:r>
-              <w:rPr>
-                <w:rFonts w:ascii="Cambria Math" w:hAnsi="Cambria Math" w:cs="Times New Roman"/>
-                <w:iCs/>
-              </w:rPr>
-              <w:t>32</w:t>
+              <w:t>0,32</w:t>
             </w:r>
           </w:p>
         </w:tc>
@@ -17290,21 +16410,7 @@
                 <w:rFonts w:ascii="Cambria Math" w:hAnsi="Cambria Math" w:cs="Times New Roman"/>
                 <w:iCs/>
               </w:rPr>
-              <w:t>3</w:t>
-            </w:r>
-            <w:r>
-              <w:rPr>
-                <w:rFonts w:ascii="Cambria Math" w:hAnsi="Cambria Math" w:cs="Times New Roman"/>
-                <w:iCs/>
-              </w:rPr>
-              <w:t>,</w:t>
-            </w:r>
-            <w:r>
-              <w:rPr>
-                <w:rFonts w:ascii="Cambria Math" w:hAnsi="Cambria Math" w:cs="Times New Roman"/>
-                <w:iCs/>
-              </w:rPr>
-              <w:t>22</w:t>
+              <w:t>3,22</w:t>
             </w:r>
           </w:p>
         </w:tc>
@@ -17388,14 +16494,7 @@
                 <w:rFonts w:ascii="Cambria Math" w:hAnsi="Cambria Math" w:cs="Times New Roman"/>
                 <w:iCs/>
               </w:rPr>
-              <w:t>15,552</w:t>
-            </w:r>
-            <w:r>
-              <w:rPr>
-                <w:rFonts w:ascii="Cambria Math" w:hAnsi="Cambria Math" w:cs="Times New Roman"/>
-                <w:iCs/>
-              </w:rPr>
-              <w:t>7</w:t>
+              <w:t>15,5527</w:t>
             </w:r>
           </w:p>
         </w:tc>
@@ -17537,14 +16636,7 @@
                 <w:rFonts w:ascii="Cambria Math" w:hAnsi="Cambria Math" w:cs="Times New Roman"/>
                 <w:iCs/>
               </w:rPr>
-              <w:t>00007</w:t>
-            </w:r>
-            <w:r>
-              <w:rPr>
-                <w:rFonts w:ascii="Cambria Math" w:hAnsi="Cambria Math" w:cs="Times New Roman"/>
-                <w:iCs/>
-              </w:rPr>
-              <w:t>5</w:t>
+              <w:t>000075</w:t>
             </w:r>
           </w:p>
         </w:tc>
@@ -17586,14 +16678,7 @@
                 <w:rFonts w:ascii="Cambria Math" w:hAnsi="Cambria Math" w:cs="Times New Roman"/>
                 <w:iCs/>
               </w:rPr>
-              <w:t>12,030</w:t>
-            </w:r>
-            <w:r>
-              <w:rPr>
-                <w:rFonts w:ascii="Cambria Math" w:hAnsi="Cambria Math" w:cs="Times New Roman"/>
-                <w:iCs/>
-              </w:rPr>
-              <w:t>1</w:t>
+              <w:t>12,0301</w:t>
             </w:r>
           </w:p>
         </w:tc>
@@ -17769,14 +16854,7 @@
                 <w:rFonts w:ascii="Cambria Math" w:hAnsi="Cambria Math" w:cs="Times New Roman"/>
                 <w:iCs/>
               </w:rPr>
-              <w:t>10,5361</w:t>
-            </w:r>
-            <w:r>
-              <w:rPr>
-                <w:rFonts w:ascii="Cambria Math" w:hAnsi="Cambria Math" w:cs="Times New Roman"/>
-                <w:iCs/>
-              </w:rPr>
-              <w:t>6</w:t>
+              <w:t>10,53616</w:t>
             </w:r>
           </w:p>
         </w:tc>
@@ -17952,14 +17030,7 @@
                 <w:rFonts w:ascii="Cambria Math" w:hAnsi="Cambria Math" w:cs="Times New Roman"/>
                 <w:iCs/>
               </w:rPr>
-              <w:t>13,5297</w:t>
-            </w:r>
-            <w:r>
-              <w:rPr>
-                <w:rFonts w:ascii="Cambria Math" w:hAnsi="Cambria Math" w:cs="Times New Roman"/>
-                <w:iCs/>
-              </w:rPr>
-              <w:t>7</w:t>
+              <w:t>13,52977</w:t>
             </w:r>
           </w:p>
         </w:tc>
@@ -18135,14 +17206,7 @@
                 <w:rFonts w:ascii="Cambria Math" w:hAnsi="Cambria Math" w:cs="Times New Roman"/>
                 <w:iCs/>
               </w:rPr>
-              <w:t>12,1966</w:t>
-            </w:r>
-            <w:r>
-              <w:rPr>
-                <w:rFonts w:ascii="Cambria Math" w:hAnsi="Cambria Math" w:cs="Times New Roman"/>
-                <w:iCs/>
-              </w:rPr>
-              <w:t>4</w:t>
+              <w:t>12,19664</w:t>
             </w:r>
           </w:p>
         </w:tc>
@@ -18228,21 +17292,7 @@
                 <w:rFonts w:ascii="Cambria Math" w:hAnsi="Cambria Math" w:cs="Times New Roman"/>
                 <w:iCs/>
               </w:rPr>
-              <w:t>0</w:t>
-            </w:r>
-            <w:r>
-              <w:rPr>
-                <w:rFonts w:ascii="Cambria Math" w:hAnsi="Cambria Math" w:cs="Times New Roman"/>
-                <w:iCs/>
-              </w:rPr>
-              <w:t>,</w:t>
-            </w:r>
-            <w:r>
-              <w:rPr>
-                <w:rFonts w:ascii="Cambria Math" w:hAnsi="Cambria Math" w:cs="Times New Roman"/>
-                <w:iCs/>
-              </w:rPr>
-              <w:t>52</w:t>
+              <w:t>0,52</w:t>
             </w:r>
           </w:p>
         </w:tc>
@@ -18326,14 +17376,7 @@
                 <w:rFonts w:ascii="Cambria Math" w:hAnsi="Cambria Math" w:cs="Times New Roman"/>
                 <w:iCs/>
               </w:rPr>
-              <w:t>12,5435</w:t>
-            </w:r>
-            <w:r>
-              <w:rPr>
-                <w:rFonts w:ascii="Cambria Math" w:hAnsi="Cambria Math" w:cs="Times New Roman"/>
-                <w:iCs/>
-              </w:rPr>
-              <w:t>5</w:t>
+              <w:t>12,54355</w:t>
             </w:r>
           </w:p>
         </w:tc>
@@ -18419,21 +17462,7 @@
                 <w:rFonts w:ascii="Cambria Math" w:hAnsi="Cambria Math" w:cs="Times New Roman"/>
                 <w:iCs/>
               </w:rPr>
-              <w:t>1</w:t>
-            </w:r>
-            <w:r>
-              <w:rPr>
-                <w:rFonts w:ascii="Cambria Math" w:hAnsi="Cambria Math" w:cs="Times New Roman"/>
-                <w:iCs/>
-              </w:rPr>
-              <w:t>,</w:t>
-            </w:r>
-            <w:r>
-              <w:rPr>
-                <w:rFonts w:ascii="Cambria Math" w:hAnsi="Cambria Math" w:cs="Times New Roman"/>
-                <w:iCs/>
-              </w:rPr>
-              <w:t>83</w:t>
+              <w:t>1,83</w:t>
             </w:r>
           </w:p>
         </w:tc>
@@ -18603,21 +17632,7 @@
                 <w:rFonts w:ascii="Cambria Math" w:hAnsi="Cambria Math" w:cs="Times New Roman"/>
                 <w:iCs/>
               </w:rPr>
-              <w:t>0</w:t>
-            </w:r>
-            <w:r>
-              <w:rPr>
-                <w:rFonts w:ascii="Cambria Math" w:hAnsi="Cambria Math" w:cs="Times New Roman"/>
-                <w:iCs/>
-              </w:rPr>
-              <w:t>,</w:t>
-            </w:r>
-            <w:r>
-              <w:rPr>
-                <w:rFonts w:ascii="Cambria Math" w:hAnsi="Cambria Math" w:cs="Times New Roman"/>
-                <w:iCs/>
-              </w:rPr>
-              <w:t>82</w:t>
+              <w:t>0,82</w:t>
             </w:r>
           </w:p>
         </w:tc>
@@ -18713,6 +17728,7 @@
         <w:tc>
           <w:tcPr>
             <w:tcW w:w="836" w:type="dxa"/>
+            <w:vAlign w:val="center"/>
           </w:tcPr>
           <w:p>
             <w:pPr>
@@ -18763,16 +17779,8 @@
         <w:tc>
           <w:tcPr>
             <w:tcW w:w="838" w:type="dxa"/>
-          </w:tcPr>
-          <w:p>
-            <w:pPr>
-              <w:jc w:val="center"/>
-              <w:rPr>
-                <w:rFonts w:ascii="Cambria Math" w:hAnsi="Cambria Math" w:cs="Times New Roman"/>
-                <w:iCs/>
-              </w:rPr>
-            </w:pPr>
-          </w:p>
+            <w:vAlign w:val="center"/>
+          </w:tcPr>
           <w:p>
             <w:pPr>
               <w:jc w:val="center"/>
@@ -18793,16 +17801,8 @@
         <w:tc>
           <w:tcPr>
             <w:tcW w:w="846" w:type="dxa"/>
-          </w:tcPr>
-          <w:p>
-            <w:pPr>
-              <w:jc w:val="center"/>
-              <w:rPr>
-                <w:rFonts w:ascii="Cambria Math" w:hAnsi="Cambria Math" w:cs="Times New Roman"/>
-                <w:iCs/>
-              </w:rPr>
-            </w:pPr>
-          </w:p>
+            <w:vAlign w:val="center"/>
+          </w:tcPr>
           <w:p>
             <w:pPr>
               <w:jc w:val="center"/>
@@ -18823,16 +17823,8 @@
         <w:tc>
           <w:tcPr>
             <w:tcW w:w="1254" w:type="dxa"/>
-          </w:tcPr>
-          <w:p>
-            <w:pPr>
-              <w:jc w:val="center"/>
-              <w:rPr>
-                <w:rFonts w:ascii="Cambria Math" w:hAnsi="Cambria Math" w:cs="Times New Roman"/>
-                <w:iCs/>
-              </w:rPr>
-            </w:pPr>
-          </w:p>
+            <w:vAlign w:val="center"/>
+          </w:tcPr>
           <w:p>
             <w:pPr>
               <w:jc w:val="center"/>
@@ -18853,16 +17845,8 @@
         <w:tc>
           <w:tcPr>
             <w:tcW w:w="1466" w:type="dxa"/>
-          </w:tcPr>
-          <w:p>
-            <w:pPr>
-              <w:jc w:val="center"/>
-              <w:rPr>
-                <w:rFonts w:ascii="Cambria Math" w:hAnsi="Cambria Math" w:cs="Times New Roman"/>
-                <w:iCs/>
-              </w:rPr>
-            </w:pPr>
-          </w:p>
+            <w:vAlign w:val="center"/>
+          </w:tcPr>
           <w:p>
             <w:pPr>
               <w:jc w:val="center"/>
@@ -18883,16 +17867,8 @@
         <w:tc>
           <w:tcPr>
             <w:tcW w:w="2187" w:type="dxa"/>
-          </w:tcPr>
-          <w:p>
-            <w:pPr>
-              <w:jc w:val="center"/>
-              <w:rPr>
-                <w:rFonts w:ascii="Cambria Math" w:hAnsi="Cambria Math" w:cs="Times New Roman"/>
-                <w:iCs/>
-              </w:rPr>
-            </w:pPr>
-          </w:p>
+            <w:vAlign w:val="center"/>
+          </w:tcPr>
           <w:p>
             <w:pPr>
               <w:jc w:val="center"/>
@@ -18950,16 +17926,7 @@
                   <w:rPr>
                     <w:rFonts w:ascii="Cambria Math" w:hAnsi="Cambria Math" w:cs="Times New Roman"/>
                   </w:rPr>
-                  <m:t>=</m:t>
-                </m:r>
-                <m:r>
-                  <m:rPr>
-                    <m:sty m:val="p"/>
-                  </m:rPr>
-                  <w:rPr>
-                    <w:rFonts w:ascii="Cambria Math" w:hAnsi="Cambria Math" w:cs="Times New Roman"/>
-                  </w:rPr>
-                  <m:t>2,9500973</m:t>
+                  <m:t>=2,9500973</m:t>
                 </m:r>
               </m:oMath>
             </m:oMathPara>
@@ -18968,16 +17935,8 @@
         <w:tc>
           <w:tcPr>
             <w:tcW w:w="682" w:type="dxa"/>
-          </w:tcPr>
-          <w:p>
-            <w:pPr>
-              <w:jc w:val="center"/>
-              <w:rPr>
-                <w:rFonts w:ascii="Cambria Math" w:hAnsi="Cambria Math" w:cs="Times New Roman"/>
-                <w:iCs/>
-              </w:rPr>
-            </w:pPr>
-          </w:p>
+            <w:vAlign w:val="center"/>
+          </w:tcPr>
           <w:p>
             <w:pPr>
               <w:jc w:val="center"/>
@@ -18998,16 +17957,8 @@
         <w:tc>
           <w:tcPr>
             <w:tcW w:w="1236" w:type="dxa"/>
-          </w:tcPr>
-          <w:p>
-            <w:pPr>
-              <w:jc w:val="center"/>
-              <w:rPr>
-                <w:rFonts w:ascii="Cambria Math" w:hAnsi="Cambria Math" w:cs="Times New Roman"/>
-                <w:iCs/>
-              </w:rPr>
-            </w:pPr>
-          </w:p>
+            <w:vAlign w:val="center"/>
+          </w:tcPr>
           <w:p>
             <w:pPr>
               <w:jc w:val="center"/>
@@ -19402,19 +18353,7 @@
           <w:rPr>
             <w:rFonts w:ascii="Cambria Math" w:eastAsiaTheme="minorEastAsia" w:hAnsi="Cambria Math" w:cs="Times New Roman"/>
           </w:rPr>
-          <m:t>α = 0</m:t>
-        </m:r>
-        <m:r>
-          <w:rPr>
-            <w:rFonts w:ascii="Cambria Math" w:eastAsiaTheme="minorEastAsia" w:hAnsi="Cambria Math" w:cs="Times New Roman"/>
-          </w:rPr>
-          <m:t>,</m:t>
-        </m:r>
-        <m:r>
-          <w:rPr>
-            <w:rFonts w:ascii="Cambria Math" w:eastAsiaTheme="minorEastAsia" w:hAnsi="Cambria Math" w:cs="Times New Roman"/>
-          </w:rPr>
-          <m:t>0025</m:t>
+          <m:t>α = 0,0025</m:t>
         </m:r>
       </m:oMath>
       <w:r>
@@ -19479,19 +18418,7 @@
           <w:rPr>
             <w:rFonts w:ascii="Cambria Math" w:eastAsiaTheme="minorEastAsia" w:hAnsi="Cambria Math" w:cs="Times New Roman"/>
           </w:rPr>
-          <m:t xml:space="preserve"> = 14</m:t>
-        </m:r>
-        <m:r>
-          <w:rPr>
-            <w:rFonts w:ascii="Cambria Math" w:eastAsiaTheme="minorEastAsia" w:hAnsi="Cambria Math" w:cs="Times New Roman"/>
-          </w:rPr>
-          <m:t>,</m:t>
-        </m:r>
-        <m:r>
-          <w:rPr>
-            <w:rFonts w:ascii="Cambria Math" w:eastAsiaTheme="minorEastAsia" w:hAnsi="Cambria Math" w:cs="Times New Roman"/>
-          </w:rPr>
-          <m:t>4</m:t>
+          <m:t xml:space="preserve"> = 14,4</m:t>
         </m:r>
       </m:oMath>
     </w:p>
@@ -19678,21 +18605,7 @@
           <w:rFonts w:ascii="Times New Roman" w:eastAsiaTheme="minorEastAsia" w:hAnsi="Times New Roman" w:cs="Times New Roman"/>
           <w:iCs/>
         </w:rPr>
-        <w:t xml:space="preserve">е) Если СВ X генеральной совокупности распределена нормально, то с надежность </w:t>
-      </w:r>
-      <w:r>
-        <w:rPr>
-          <w:rFonts w:ascii="Times New Roman" w:eastAsiaTheme="minorEastAsia" w:hAnsi="Times New Roman" w:cs="Times New Roman"/>
-          <w:iCs/>
-        </w:rPr>
-        <w:t>γ = 0.95</w:t>
-      </w:r>
-      <w:r>
-        <w:rPr>
-          <w:rFonts w:ascii="Times New Roman" w:eastAsiaTheme="minorEastAsia" w:hAnsi="Times New Roman" w:cs="Times New Roman"/>
-          <w:iCs/>
-        </w:rPr>
-        <w:t xml:space="preserve"> можно утверждать, что математическое ожидание </w:t>
+        <w:t xml:space="preserve">е) Если СВ X генеральной совокупности распределена нормально, то с надежность γ = 0.95 можно утверждать, что математическое ожидание </w:t>
       </w:r>
       <m:oMath>
         <m:r>
@@ -20274,19 +19187,7 @@
           <w:rPr>
             <w:rFonts w:ascii="Cambria Math" w:eastAsiaTheme="minorEastAsia" w:hAnsi="Cambria Math" w:cs="Times New Roman"/>
           </w:rPr>
-          <m:t>=</m:t>
-        </m:r>
-        <m:r>
-          <w:rPr>
-            <w:rFonts w:ascii="Cambria Math" w:eastAsiaTheme="minorEastAsia" w:hAnsi="Cambria Math" w:cs="Times New Roman"/>
-          </w:rPr>
-          <m:t>2,768</m:t>
-        </m:r>
-        <m:r>
-          <w:rPr>
-            <w:rFonts w:ascii="Cambria Math" w:eastAsiaTheme="minorEastAsia" w:hAnsi="Cambria Math" w:cs="Times New Roman"/>
-          </w:rPr>
-          <m:t xml:space="preserve">, n = 100. </m:t>
+          <m:t xml:space="preserve">=2,768, n = 100. </m:t>
         </m:r>
         <m:sSub>
           <m:sSubPr>
@@ -20326,19 +19227,7 @@
           <w:rPr>
             <w:rFonts w:ascii="Cambria Math" w:eastAsiaTheme="minorEastAsia" w:hAnsi="Cambria Math" w:cs="Times New Roman"/>
           </w:rPr>
-          <m:t>=1</m:t>
-        </m:r>
-        <m:r>
-          <w:rPr>
-            <w:rFonts w:ascii="Cambria Math" w:eastAsiaTheme="minorEastAsia" w:hAnsi="Cambria Math" w:cs="Times New Roman"/>
-          </w:rPr>
-          <m:t>,</m:t>
-        </m:r>
-        <m:r>
-          <w:rPr>
-            <w:rFonts w:ascii="Cambria Math" w:eastAsiaTheme="minorEastAsia" w:hAnsi="Cambria Math" w:cs="Times New Roman"/>
-          </w:rPr>
-          <m:t>984,</m:t>
+          <m:t>=1,984,</m:t>
         </m:r>
         <m:r>
           <w:rPr>
@@ -20350,13 +19239,7 @@
           <w:rPr>
             <w:rFonts w:ascii="Cambria Math" w:eastAsiaTheme="minorEastAsia" w:hAnsi="Cambria Math" w:cs="Times New Roman"/>
           </w:rPr>
-          <m:t xml:space="preserve">= </m:t>
-        </m:r>
-        <m:r>
-          <w:rPr>
-            <w:rFonts w:ascii="Cambria Math" w:eastAsiaTheme="minorEastAsia" w:hAnsi="Cambria Math" w:cs="Times New Roman"/>
-          </w:rPr>
-          <m:t>0,549</m:t>
+          <m:t>= 0,549</m:t>
         </m:r>
       </m:oMath>
       <w:r>
@@ -20371,31 +19254,7 @@
           <w:rPr>
             <w:rFonts w:ascii="Cambria Math" w:eastAsiaTheme="minorEastAsia" w:hAnsi="Cambria Math" w:cs="Times New Roman"/>
           </w:rPr>
-          <m:t>(</m:t>
-        </m:r>
-        <m:r>
-          <w:rPr>
-            <w:rFonts w:ascii="Cambria Math" w:eastAsiaTheme="minorEastAsia" w:hAnsi="Cambria Math" w:cs="Times New Roman"/>
-          </w:rPr>
-          <m:t>5,091</m:t>
-        </m:r>
-        <m:r>
-          <w:rPr>
-            <w:rFonts w:ascii="Cambria Math" w:eastAsiaTheme="minorEastAsia" w:hAnsi="Cambria Math" w:cs="Times New Roman"/>
-          </w:rPr>
-          <m:t xml:space="preserve">; </m:t>
-        </m:r>
-        <m:r>
-          <w:rPr>
-            <w:rFonts w:ascii="Cambria Math" w:eastAsiaTheme="minorEastAsia" w:hAnsi="Cambria Math" w:cs="Times New Roman"/>
-          </w:rPr>
-          <m:t>6,189</m:t>
-        </m:r>
-        <m:r>
-          <w:rPr>
-            <w:rFonts w:ascii="Cambria Math" w:eastAsiaTheme="minorEastAsia" w:hAnsi="Cambria Math" w:cs="Times New Roman"/>
-          </w:rPr>
-          <m:t>)</m:t>
+          <m:t>(5,091; 6,189)</m:t>
         </m:r>
       </m:oMath>
       <w:r>
@@ -20405,6 +19264,7 @@
         </w:rPr>
         <w:t>. Доверительный интервал, покрыва</w:t>
       </w:r>
+      <w:proofErr w:type="spellStart"/>
       <w:r>
         <w:rPr>
           <w:rFonts w:ascii="Times New Roman" w:eastAsiaTheme="minorEastAsia" w:hAnsi="Times New Roman" w:cs="Times New Roman"/>
@@ -20417,7 +19277,15 @@
           <w:rFonts w:ascii="Times New Roman" w:eastAsiaTheme="minorEastAsia" w:hAnsi="Times New Roman" w:cs="Times New Roman"/>
           <w:iCs/>
         </w:rPr>
-        <w:t xml:space="preserve">щий среднее квадратичное отклонение </w:t>
+        <w:t>щий</w:t>
+      </w:r>
+      <w:proofErr w:type="spellEnd"/>
+      <w:r>
+        <w:rPr>
+          <w:rFonts w:ascii="Times New Roman" w:eastAsiaTheme="minorEastAsia" w:hAnsi="Times New Roman" w:cs="Times New Roman"/>
+          <w:iCs/>
+        </w:rPr>
+        <w:t xml:space="preserve"> среднее квадратичное отклонение </w:t>
       </w:r>
       <m:oMath>
         <m:r>
@@ -20607,19 +19475,7 @@
           <w:rPr>
             <w:rFonts w:ascii="Cambria Math" w:eastAsiaTheme="minorEastAsia" w:hAnsi="Cambria Math" w:cs="Times New Roman"/>
           </w:rPr>
-          <m:t>γ = 0</m:t>
-        </m:r>
-        <m:r>
-          <w:rPr>
-            <w:rFonts w:ascii="Cambria Math" w:eastAsiaTheme="minorEastAsia" w:hAnsi="Cambria Math" w:cs="Times New Roman"/>
-          </w:rPr>
-          <m:t>,</m:t>
-        </m:r>
-        <m:r>
-          <w:rPr>
-            <w:rFonts w:ascii="Cambria Math" w:eastAsiaTheme="minorEastAsia" w:hAnsi="Cambria Math" w:cs="Times New Roman"/>
-          </w:rPr>
-          <m:t>95</m:t>
+          <m:t>γ = 0,95</m:t>
         </m:r>
       </m:oMath>
       <w:r>
@@ -20679,31 +19535,7 @@
           <w:rPr>
             <w:rFonts w:ascii="Cambria Math" w:eastAsiaTheme="minorEastAsia" w:hAnsi="Cambria Math" w:cs="Times New Roman"/>
           </w:rPr>
-          <m:t>(</m:t>
-        </m:r>
-        <m:r>
-          <w:rPr>
-            <w:rFonts w:ascii="Cambria Math" w:eastAsiaTheme="minorEastAsia" w:hAnsi="Cambria Math" w:cs="Times New Roman"/>
-          </w:rPr>
-          <m:t>2,625</m:t>
-        </m:r>
-        <m:r>
-          <w:rPr>
-            <w:rFonts w:ascii="Cambria Math" w:eastAsiaTheme="minorEastAsia" w:hAnsi="Cambria Math" w:cs="Times New Roman"/>
-          </w:rPr>
-          <m:t xml:space="preserve">; </m:t>
-        </m:r>
-        <m:r>
-          <w:rPr>
-            <w:rFonts w:ascii="Cambria Math" w:eastAsiaTheme="minorEastAsia" w:hAnsi="Cambria Math" w:cs="Times New Roman"/>
-          </w:rPr>
-          <m:t>2,911</m:t>
-        </m:r>
-        <m:r>
-          <w:rPr>
-            <w:rFonts w:ascii="Cambria Math" w:eastAsiaTheme="minorEastAsia" w:hAnsi="Cambria Math" w:cs="Times New Roman"/>
-          </w:rPr>
-          <m:t>)</m:t>
+          <m:t>(2,625; 2,911)</m:t>
         </m:r>
       </m:oMath>
     </w:p>
@@ -21122,6 +19954,7 @@
   <w:style w:type="character" w:default="1" w:styleId="a0">
     <w:name w:val="Default Paragraph Font"/>
     <w:uiPriority w:val="1"/>
+    <w:semiHidden/>
     <w:unhideWhenUsed/>
   </w:style>
   <w:style w:type="table" w:default="1" w:styleId="a1">

--- a/3_term_Software_engineering/Probability_theory/hw/hw19.1.docx
+++ b/3_term_Software_engineering/Probability_theory/hw/hw19.1.docx
@@ -6736,6 +6736,21 @@
     </w:p>
     <w:p>
       <w:pPr>
+        <w:rPr>
+          <w:rFonts w:ascii="Times New Roman" w:eastAsiaTheme="minorEastAsia" w:hAnsi="Times New Roman" w:cs="Times New Roman"/>
+          <w:lang w:val="en-US"/>
+        </w:rPr>
+      </w:pPr>
+      <w:r>
+        <w:rPr>
+          <w:rFonts w:ascii="Times New Roman" w:eastAsiaTheme="minorEastAsia" w:hAnsi="Times New Roman" w:cs="Times New Roman"/>
+          <w:lang w:val="en-US"/>
+        </w:rPr>
+        <w:br w:type="page"/>
+      </w:r>
+    </w:p>
+    <w:p>
+      <w:pPr>
         <w:jc w:val="center"/>
         <w:rPr>
           <w:rFonts w:ascii="Times New Roman" w:hAnsi="Times New Roman" w:cs="Times New Roman"/>
@@ -6748,10 +6763,11 @@
           <w:noProof/>
           <w:lang w:val="en-US"/>
         </w:rPr>
+        <w:lastRenderedPageBreak/>
         <w:drawing>
-          <wp:inline distT="0" distB="0" distL="0" distR="0" wp14:anchorId="75D1526A" wp14:editId="64FBEC4D">
-            <wp:extent cx="4696571" cy="3522428"/>
-            <wp:effectExtent l="0" t="0" r="8890" b="1905"/>
+          <wp:inline distT="0" distB="0" distL="0" distR="0" wp14:anchorId="75D1526A" wp14:editId="679E1468">
+            <wp:extent cx="5681933" cy="4261450"/>
+            <wp:effectExtent l="0" t="0" r="0" b="6350"/>
             <wp:docPr id="1840277729" name="Рисунок 2"/>
             <wp:cNvGraphicFramePr>
               <a:graphicFrameLocks xmlns:a="http://schemas.openxmlformats.org/drawingml/2006/main" noChangeAspect="1"/>
@@ -6781,7 +6797,7 @@
                   <pic:spPr bwMode="auto">
                     <a:xfrm>
                       <a:off x="0" y="0"/>
-                      <a:ext cx="4720518" cy="3540388"/>
+                      <a:ext cx="5722517" cy="4291888"/>
                     </a:xfrm>
                     <a:prstGeom prst="rect">
                       <a:avLst/>
@@ -6800,6 +6816,21 @@
     </w:p>
     <w:p>
       <w:pPr>
+        <w:rPr>
+          <w:rFonts w:ascii="Times New Roman" w:hAnsi="Times New Roman" w:cs="Times New Roman"/>
+          <w:lang w:val="en-US"/>
+        </w:rPr>
+      </w:pPr>
+      <w:r>
+        <w:rPr>
+          <w:rFonts w:ascii="Times New Roman" w:hAnsi="Times New Roman" w:cs="Times New Roman"/>
+          <w:lang w:val="en-US"/>
+        </w:rPr>
+        <w:br w:type="page"/>
+      </w:r>
+    </w:p>
+    <w:p>
+      <w:pPr>
         <w:jc w:val="center"/>
         <w:rPr>
           <w:rFonts w:ascii="Times New Roman" w:hAnsi="Times New Roman" w:cs="Times New Roman"/>
@@ -6812,10 +6843,11 @@
           <w:noProof/>
           <w:lang w:val="en-US"/>
         </w:rPr>
+        <w:lastRenderedPageBreak/>
         <w:drawing>
-          <wp:inline distT="0" distB="0" distL="0" distR="0" wp14:anchorId="26D1D56B" wp14:editId="348996C1">
-            <wp:extent cx="4738978" cy="3554234"/>
-            <wp:effectExtent l="0" t="0" r="5080" b="8255"/>
+          <wp:inline distT="0" distB="0" distL="0" distR="0" wp14:anchorId="26D1D56B" wp14:editId="2E124F9C">
+            <wp:extent cx="5684807" cy="4263606"/>
+            <wp:effectExtent l="0" t="0" r="0" b="3810"/>
             <wp:docPr id="1154973496" name="Рисунок 3"/>
             <wp:cNvGraphicFramePr>
               <a:graphicFrameLocks xmlns:a="http://schemas.openxmlformats.org/drawingml/2006/main" noChangeAspect="1"/>
@@ -6845,7 +6877,7 @@
                   <pic:spPr bwMode="auto">
                     <a:xfrm>
                       <a:off x="0" y="0"/>
-                      <a:ext cx="4771989" cy="3578992"/>
+                      <a:ext cx="5733251" cy="4299939"/>
                     </a:xfrm>
                     <a:prstGeom prst="rect">
                       <a:avLst/>
@@ -6872,6 +6904,21 @@
     </w:p>
     <w:p>
       <w:pPr>
+        <w:rPr>
+          <w:rFonts w:ascii="Times New Roman" w:hAnsi="Times New Roman" w:cs="Times New Roman"/>
+          <w:lang w:val="en-US"/>
+        </w:rPr>
+      </w:pPr>
+      <w:r>
+        <w:rPr>
+          <w:rFonts w:ascii="Times New Roman" w:hAnsi="Times New Roman" w:cs="Times New Roman"/>
+          <w:lang w:val="en-US"/>
+        </w:rPr>
+        <w:br w:type="page"/>
+      </w:r>
+    </w:p>
+    <w:p>
+      <w:pPr>
         <w:jc w:val="center"/>
         <w:rPr>
           <w:rFonts w:ascii="Times New Roman" w:hAnsi="Times New Roman" w:cs="Times New Roman"/>
@@ -6886,9 +6933,9 @@
         </w:rPr>
         <w:lastRenderedPageBreak/>
         <w:drawing>
-          <wp:inline distT="0" distB="0" distL="0" distR="0" wp14:anchorId="051BC6B8" wp14:editId="4D837682">
-            <wp:extent cx="4810540" cy="3607905"/>
-            <wp:effectExtent l="0" t="0" r="0" b="0"/>
+          <wp:inline distT="0" distB="0" distL="0" distR="0" wp14:anchorId="051BC6B8" wp14:editId="5B6FC170">
+            <wp:extent cx="5506114" cy="4129584"/>
+            <wp:effectExtent l="0" t="0" r="0" b="4445"/>
             <wp:docPr id="739245271" name="Рисунок 4"/>
             <wp:cNvGraphicFramePr>
               <a:graphicFrameLocks xmlns:a="http://schemas.openxmlformats.org/drawingml/2006/main" noChangeAspect="1"/>
@@ -6918,7 +6965,7 @@
                   <pic:spPr bwMode="auto">
                     <a:xfrm>
                       <a:off x="0" y="0"/>
-                      <a:ext cx="4851075" cy="3638306"/>
+                      <a:ext cx="5571214" cy="4178409"/>
                     </a:xfrm>
                     <a:prstGeom prst="rect">
                       <a:avLst/>
@@ -6945,6 +6992,20 @@
         <w:rPr>
           <w:rFonts w:ascii="Times New Roman" w:hAnsi="Times New Roman" w:cs="Times New Roman"/>
         </w:rPr>
+        <w:br w:type="page"/>
+      </w:r>
+    </w:p>
+    <w:p>
+      <w:pPr>
+        <w:rPr>
+          <w:rFonts w:ascii="Times New Roman" w:hAnsi="Times New Roman" w:cs="Times New Roman"/>
+        </w:rPr>
+      </w:pPr>
+      <w:r>
+        <w:rPr>
+          <w:rFonts w:ascii="Times New Roman" w:hAnsi="Times New Roman" w:cs="Times New Roman"/>
+        </w:rPr>
+        <w:lastRenderedPageBreak/>
         <w:t xml:space="preserve">г) </w:t>
       </w:r>
       <w:r>
@@ -9601,7 +9662,7 @@
       </w:tr>
       <w:tr>
         <w:trPr>
-          <w:trHeight w:val="800"/>
+          <w:trHeight w:val="889"/>
         </w:trPr>
         <w:tc>
           <w:tcPr>
@@ -9796,30 +9857,11 @@
           <w:iCs/>
         </w:rPr>
       </w:pPr>
-    </w:p>
-    <w:p>
-      <w:pPr>
-        <w:spacing w:before="240"/>
-        <w:rPr>
-          <w:rFonts w:ascii="Times New Roman" w:hAnsi="Times New Roman" w:cs="Times New Roman"/>
-          <w:iCs/>
-        </w:rPr>
-      </w:pPr>
-    </w:p>
-    <w:p>
-      <w:pPr>
-        <w:spacing w:before="240"/>
-        <w:rPr>
-          <w:rFonts w:ascii="Times New Roman" w:hAnsi="Times New Roman" w:cs="Times New Roman"/>
-          <w:iCs/>
-        </w:rPr>
-      </w:pPr>
       <w:r>
         <w:rPr>
           <w:rFonts w:ascii="Times New Roman" w:hAnsi="Times New Roman" w:cs="Times New Roman"/>
           <w:iCs/>
         </w:rPr>
-        <w:lastRenderedPageBreak/>
         <w:t>Выборочная дисперсия является смещенно оценкой генеральной дисперсии, а исправленная дисперсия – несмещенной оценкой:</w:t>
       </w:r>
     </w:p>
@@ -10452,6 +10494,19 @@
         <w:t>. Результаты занесем в таблицу.</w:t>
       </w:r>
     </w:p>
+    <w:p>
+      <w:pPr>
+        <w:rPr>
+          <w:rFonts w:ascii="Times New Roman" w:hAnsi="Times New Roman" w:cs="Times New Roman"/>
+        </w:rPr>
+      </w:pPr>
+      <w:r>
+        <w:rPr>
+          <w:rFonts w:ascii="Times New Roman" w:hAnsi="Times New Roman" w:cs="Times New Roman"/>
+        </w:rPr>
+        <w:br w:type="page"/>
+      </w:r>
+    </w:p>
     <w:tbl>
       <w:tblPr>
         <w:tblStyle w:val="a3"/>
@@ -10490,6 +10545,7 @@
                   <w:rPr>
                     <w:rFonts w:ascii="Cambria Math" w:hAnsi="Cambria Math" w:cs="Times New Roman"/>
                   </w:rPr>
+                  <w:lastRenderedPageBreak/>
                   <m:t>i</m:t>
                 </m:r>
               </m:oMath>
@@ -15544,7 +15600,6 @@
                   <w:rPr>
                     <w:rFonts w:ascii="Cambria Math" w:hAnsi="Cambria Math" w:cs="Times New Roman"/>
                   </w:rPr>
-                  <w:lastRenderedPageBreak/>
                   <m:t>i</m:t>
                 </m:r>
               </m:oMath>
@@ -17991,6 +18046,7 @@
           <w:rFonts w:ascii="Times New Roman" w:hAnsi="Times New Roman" w:cs="Times New Roman"/>
           <w:iCs/>
         </w:rPr>
+        <w:lastRenderedPageBreak/>
         <w:t xml:space="preserve">Контроль: </w:t>
       </w:r>
       <m:oMath>
@@ -19264,7 +19320,6 @@
         </w:rPr>
         <w:t>. Доверительный интервал, покрыва</w:t>
       </w:r>
-      <w:proofErr w:type="spellStart"/>
       <w:r>
         <w:rPr>
           <w:rFonts w:ascii="Times New Roman" w:eastAsiaTheme="minorEastAsia" w:hAnsi="Times New Roman" w:cs="Times New Roman"/>
@@ -19277,15 +19332,7 @@
           <w:rFonts w:ascii="Times New Roman" w:eastAsiaTheme="minorEastAsia" w:hAnsi="Times New Roman" w:cs="Times New Roman"/>
           <w:iCs/>
         </w:rPr>
-        <w:t>щий</w:t>
-      </w:r>
-      <w:proofErr w:type="spellEnd"/>
-      <w:r>
-        <w:rPr>
-          <w:rFonts w:ascii="Times New Roman" w:eastAsiaTheme="minorEastAsia" w:hAnsi="Times New Roman" w:cs="Times New Roman"/>
-          <w:iCs/>
-        </w:rPr>
-        <w:t xml:space="preserve"> среднее квадратичное отклонение </w:t>
+        <w:t xml:space="preserve">щий среднее квадратичное отклонение </w:t>
       </w:r>
       <m:oMath>
         <m:r>

--- a/3_term_Software_engineering/Probability_theory/hw/hw19.1.docx
+++ b/3_term_Software_engineering/Probability_theory/hw/hw19.1.docx
@@ -25,21 +25,7 @@
         <w:rPr>
           <w:rFonts w:ascii="Times New Roman" w:hAnsi="Times New Roman" w:cs="Times New Roman"/>
         </w:rPr>
-        <w:t xml:space="preserve">3220, </w:t>
-      </w:r>
-      <w:proofErr w:type="spellStart"/>
-      <w:r>
-        <w:rPr>
-          <w:rFonts w:ascii="Times New Roman" w:hAnsi="Times New Roman" w:cs="Times New Roman"/>
-        </w:rPr>
-        <w:t>Теор.Вероятн</w:t>
-      </w:r>
-      <w:proofErr w:type="spellEnd"/>
-      <w:r>
-        <w:rPr>
-          <w:rFonts w:ascii="Times New Roman" w:hAnsi="Times New Roman" w:cs="Times New Roman"/>
-        </w:rPr>
-        <w:t>. 5.1</w:t>
+        <w:t>3220, Теор.Вероятн. 5.1</w:t>
       </w:r>
       <w:r>
         <w:rPr>
@@ -1987,21 +1973,7 @@
         <w:rPr>
           <w:rFonts w:ascii="Times New Roman" w:hAnsi="Times New Roman" w:cs="Times New Roman"/>
         </w:rPr>
-        <w:t xml:space="preserve">е возрастания, </w:t>
-      </w:r>
-      <w:proofErr w:type="gramStart"/>
-      <w:r>
-        <w:rPr>
-          <w:rFonts w:ascii="Times New Roman" w:hAnsi="Times New Roman" w:cs="Times New Roman"/>
-        </w:rPr>
-        <w:t>т.е.</w:t>
-      </w:r>
-      <w:proofErr w:type="gramEnd"/>
-      <w:r>
-        <w:rPr>
-          <w:rFonts w:ascii="Times New Roman" w:hAnsi="Times New Roman" w:cs="Times New Roman"/>
-        </w:rPr>
-        <w:t xml:space="preserve"> записываем вариационный ряд:</w:t>
+        <w:t>е возрастания, т.е. записываем вариационный ряд:</w:t>
       </w:r>
     </w:p>
     <w:tbl>
@@ -7590,14 +7562,8 @@
             <m:t>=7</m:t>
           </m:r>
           <m:r>
-            <m:rPr>
-              <m:sty m:val="p"/>
-            </m:rPr>
             <w:rPr>
               <w:rFonts w:ascii="Cambria Math" w:hAnsi="Cambria Math" w:cs="Times New Roman"/>
-              <w:kern w:val="0"/>
-              <w:sz w:val="24"/>
-              <w:szCs w:val="24"/>
             </w:rPr>
             <m:t>,5852</m:t>
           </m:r>
@@ -13122,14 +13088,6 @@
             <w:pPr>
               <w:jc w:val="center"/>
               <w:rPr>
-                <w:rFonts w:ascii="Times New Roman" w:eastAsiaTheme="minorEastAsia" w:hAnsi="Times New Roman" w:cs="Times New Roman"/>
-              </w:rPr>
-            </w:pPr>
-          </w:p>
-          <w:p>
-            <w:pPr>
-              <w:jc w:val="center"/>
-              <w:rPr>
                 <w:rFonts w:ascii="Times New Roman" w:hAnsi="Times New Roman" w:cs="Times New Roman"/>
               </w:rPr>
             </w:pPr>
@@ -13183,14 +13141,6 @@
             <w:vMerge w:val="restart"/>
             <w:vAlign w:val="center"/>
           </w:tcPr>
-          <w:p>
-            <w:pPr>
-              <w:jc w:val="center"/>
-              <w:rPr>
-                <w:rFonts w:ascii="Times New Roman" w:eastAsiaTheme="minorEastAsia" w:hAnsi="Times New Roman" w:cs="Times New Roman"/>
-              </w:rPr>
-            </w:pPr>
-          </w:p>
           <w:p>
             <w:pPr>
               <w:jc w:val="center"/>
